--- a/RDBMSDesignDocument.docx
+++ b/RDBMSDesignDocument.docx
@@ -1,23 +1,35 @@
 
 <file path=word/document.xml><?xml version="1.0" encoding="utf-8"?>
-<w:document xmlns:wpc="http://schemas.microsoft.com/office/word/2010/wordprocessingCanvas" xmlns:mo="http://schemas.microsoft.com/office/mac/office/2008/main" xmlns:mc="http://schemas.openxmlformats.org/markup-compatibility/2006" xmlns:mv="urn:schemas-microsoft-com:mac:vml" xmlns:o="urn:schemas-microsoft-com:office:office" xmlns:r="http://schemas.openxmlformats.org/officeDocument/2006/relationships" xmlns:m="http://schemas.openxmlformats.org/officeDocument/2006/math" xmlns:v="urn:schemas-microsoft-com:vml" xmlns:wp14="http://schemas.microsoft.com/office/word/2010/wordprocessingDrawing" xmlns:wp="http://schemas.openxmlformats.org/drawingml/2006/wordprocessingDrawing" xmlns:w10="urn:schemas-microsoft-com:office:word" xmlns:w="http://schemas.openxmlformats.org/wordprocessingml/2006/main" xmlns:w14="http://schemas.microsoft.com/office/word/2010/wordml" xmlns:wpg="http://schemas.microsoft.com/office/word/2010/wordprocessingGroup" xmlns:wpi="http://schemas.microsoft.com/office/word/2010/wordprocessingInk" xmlns:wne="http://schemas.microsoft.com/office/word/2006/wordml" xmlns:wps="http://schemas.microsoft.com/office/word/2010/wordprocessingShape" mc:Ignorable="w14 wp14">
+<w:document xmlns:wpc="http://schemas.microsoft.com/office/word/2010/wordprocessingCanvas" xmlns:mc="http://schemas.openxmlformats.org/markup-compatibility/2006" xmlns:o="urn:schemas-microsoft-com:office:office" xmlns:r="http://schemas.openxmlformats.org/officeDocument/2006/relationships" xmlns:m="http://schemas.openxmlformats.org/officeDocument/2006/math" xmlns:v="urn:schemas-microsoft-com:vml" xmlns:wp14="http://schemas.microsoft.com/office/word/2010/wordprocessingDrawing" xmlns:wp="http://schemas.openxmlformats.org/drawingml/2006/wordprocessingDrawing" xmlns:w10="urn:schemas-microsoft-com:office:word" xmlns:w="http://schemas.openxmlformats.org/wordprocessingml/2006/main" xmlns:w14="http://schemas.microsoft.com/office/word/2010/wordml" xmlns:wpg="http://schemas.microsoft.com/office/word/2010/wordprocessingGroup" xmlns:wpi="http://schemas.microsoft.com/office/word/2010/wordprocessingInk" xmlns:wne="http://schemas.microsoft.com/office/word/2006/wordml" xmlns:wps="http://schemas.microsoft.com/office/word/2010/wordprocessingShape" mc:Ignorable="w14 wp14">
   <w:background w:color="FFFFFF"/>
   <w:body>
     <w:p>
       <w:pPr>
-        <w:pStyle w:val="normal0"/>
         <w:widowControl w:val="0"/>
       </w:pPr>
       <w:r>
         <w:rPr>
           <w:sz w:val="20"/>
         </w:rPr>
-        <w:t>Gustavo Pedroso UIN: 423002834</w:t>
-      </w:r>
-    </w:p>
-    <w:p>
-      <w:pPr>
-        <w:pStyle w:val="normal0"/>
+        <w:t xml:space="preserve">Gustavo </w:t>
+      </w:r>
+      <w:proofErr w:type="spellStart"/>
+      <w:r>
+        <w:rPr>
+          <w:sz w:val="20"/>
+        </w:rPr>
+        <w:t>Pedroso</w:t>
+      </w:r>
+      <w:proofErr w:type="spellEnd"/>
+      <w:r>
+        <w:rPr>
+          <w:sz w:val="20"/>
+        </w:rPr>
+        <w:t xml:space="preserve"> UIN: 423002834</w:t>
+      </w:r>
+    </w:p>
+    <w:p>
+      <w:pPr>
         <w:widowControl w:val="0"/>
       </w:pPr>
       <w:r>
@@ -29,7 +41,6 @@
     </w:p>
     <w:p>
       <w:pPr>
-        <w:pStyle w:val="normal0"/>
         <w:widowControl w:val="0"/>
       </w:pPr>
       <w:r>
@@ -41,55 +52,40 @@
     </w:p>
     <w:p>
       <w:pPr>
-        <w:pStyle w:val="normal0"/>
         <w:widowControl w:val="0"/>
       </w:pPr>
       <w:r>
         <w:rPr>
           <w:sz w:val="20"/>
         </w:rPr>
-        <w:t>Daniel He UIN:</w:t>
-      </w:r>
-    </w:p>
-    <w:p>
-      <w:pPr>
-        <w:pStyle w:val="normal0"/>
-        <w:widowControl w:val="0"/>
-      </w:pPr>
-    </w:p>
-    <w:p>
-      <w:pPr>
-        <w:pStyle w:val="normal0"/>
-        <w:widowControl w:val="0"/>
-      </w:pPr>
-      <w:proofErr w:type="gramStart"/>
+        <w:t>Daniel He UIN: 620006827</w:t>
+      </w:r>
+    </w:p>
+    <w:p>
+      <w:pPr>
+        <w:widowControl w:val="0"/>
+      </w:pPr>
+    </w:p>
+    <w:p>
+      <w:pPr>
+        <w:widowControl w:val="0"/>
+      </w:pPr>
       <w:r>
         <w:rPr>
           <w:b/>
           <w:sz w:val="28"/>
           <w:u w:val="single"/>
         </w:rPr>
-        <w:t>PHASE</w:t>
-      </w:r>
-      <w:proofErr w:type="gramEnd"/>
-      <w:r>
-        <w:rPr>
-          <w:b/>
-          <w:sz w:val="28"/>
-          <w:u w:val="single"/>
-        </w:rPr>
-        <w:t xml:space="preserve"> I: Database Management System Engine</w:t>
-      </w:r>
-    </w:p>
-    <w:p>
-      <w:pPr>
-        <w:pStyle w:val="normal0"/>
-        <w:widowControl w:val="0"/>
-      </w:pPr>
-    </w:p>
-    <w:p>
-      <w:pPr>
-        <w:pStyle w:val="normal0"/>
+        <w:t>PHASE I: Database Management System Engine</w:t>
+      </w:r>
+    </w:p>
+    <w:p>
+      <w:pPr>
+        <w:widowControl w:val="0"/>
+      </w:pPr>
+    </w:p>
+    <w:p>
+      <w:pPr>
         <w:widowControl w:val="0"/>
       </w:pPr>
       <w:r>
@@ -102,42 +98,28 @@
     </w:p>
     <w:p>
       <w:pPr>
-        <w:pStyle w:val="normal0"/>
         <w:widowControl w:val="0"/>
       </w:pPr>
       <w:r>
         <w:t xml:space="preserve">To create a generic programming tool for creating applications </w:t>
       </w:r>
-      <w:proofErr w:type="gramStart"/>
-      <w:r>
-        <w:t>that utilize</w:t>
-      </w:r>
-      <w:proofErr w:type="gramEnd"/>
-      <w:r>
-        <w:t xml:space="preserve"> basic relational databases. The database management system solves the problem of managing very large amounts of information in a database in an efficient manner. It does so by stor</w:t>
-      </w:r>
-      <w:r>
-        <w:t>ing data and organizes it using relational algebraic operations such as selection, projection, renaming, set union, set difference, cross product, and natural join. A relational database management system allows users to enter data and draw relational conn</w:t>
-      </w:r>
-      <w:r>
-        <w:t xml:space="preserve">ections between different elements of data. This allows users to query useful information reliably and easily. </w:t>
-      </w:r>
-    </w:p>
-    <w:p>
-      <w:pPr>
-        <w:pStyle w:val="normal0"/>
-        <w:widowControl w:val="0"/>
-      </w:pPr>
-    </w:p>
-    <w:p>
-      <w:pPr>
-        <w:pStyle w:val="normal0"/>
-        <w:widowControl w:val="0"/>
-      </w:pPr>
-    </w:p>
-    <w:p>
-      <w:pPr>
-        <w:pStyle w:val="normal0"/>
+      <w:r>
+        <w:t>that utilizes</w:t>
+      </w:r>
+      <w:r>
+        <w:t xml:space="preserve"> basic relational databases. The database management system solves the problem of managing very large amounts of information in a database in an efficient manner. It does so by storing data and organizes it using relational algebraic operations such as selection, projection, renaming, set union, set difference, cross product, and natural join. A relational database management system allows users to enter data and draw relational connections between different elements of data. This allows users to query useful information reliably and easily. </w:t>
+      </w:r>
+      <w:r>
+        <w:t>Database applications will be able to run on this engine.</w:t>
+      </w:r>
+    </w:p>
+    <w:p>
+      <w:pPr>
+        <w:widowControl w:val="0"/>
+      </w:pPr>
+    </w:p>
+    <w:p>
+      <w:pPr>
         <w:widowControl w:val="0"/>
       </w:pPr>
       <w:r>
@@ -150,7 +132,6 @@
     </w:p>
     <w:p>
       <w:pPr>
-        <w:pStyle w:val="normal0"/>
         <w:widowControl w:val="0"/>
       </w:pPr>
       <w:r>
@@ -159,288 +140,52 @@
     </w:p>
     <w:p>
       <w:pPr>
-        <w:pStyle w:val="normal0"/>
-        <w:widowControl w:val="0"/>
-      </w:pPr>
-      <w:r>
-        <w:t>Parser: The parser t</w:t>
-      </w:r>
-      <w:r>
-        <w:t xml:space="preserve">akes in I/O, either from a file or from user input, and tokenizes it to ensure that the input adheres to the grammar specifications. </w:t>
-      </w:r>
-    </w:p>
-    <w:p>
-      <w:pPr>
-        <w:pStyle w:val="normal0"/>
-        <w:widowControl w:val="0"/>
-      </w:pPr>
-      <w:r>
-        <w:t>Engine: The engine receives tokens from the parser and calls functions accordingly to perform operations, or queries, on t</w:t>
-      </w:r>
-      <w:r>
-        <w:t xml:space="preserve">he data within the database. </w:t>
-      </w:r>
-    </w:p>
-    <w:tbl>
-      <w:tblPr>
-        <w:tblW w:w="0" w:type="auto"/>
-        <w:tblInd w:w="90" w:type="dxa"/>
-        <w:tblCellMar>
-          <w:left w:w="10" w:type="dxa"/>
-          <w:right w:w="10" w:type="dxa"/>
-        </w:tblCellMar>
-        <w:tblLook w:val="04A0" w:firstRow="1" w:lastRow="0" w:firstColumn="1" w:lastColumn="0" w:noHBand="0" w:noVBand="1"/>
-      </w:tblPr>
-      <w:tblGrid>
-        <w:gridCol w:w="206"/>
-        <w:gridCol w:w="6764"/>
-      </w:tblGrid>
-      <w:tr>
-        <w:tblPrEx>
-          <w:tblCellMar>
-            <w:top w:w="0" w:type="dxa"/>
-            <w:bottom w:w="0" w:type="dxa"/>
-          </w:tblCellMar>
-        </w:tblPrEx>
-        <w:tc>
-          <w:tcPr>
-            <w:tcW w:w="0" w:type="auto"/>
-            <w:tcMar>
-              <w:top w:w="100" w:type="dxa"/>
-              <w:left w:w="100" w:type="dxa"/>
-              <w:bottom w:w="100" w:type="dxa"/>
-              <w:right w:w="100" w:type="dxa"/>
-            </w:tcMar>
-          </w:tcPr>
-          <w:p>
-            <w:pPr>
-              <w:pStyle w:val="normal0"/>
-              <w:widowControl w:val="0"/>
-            </w:pPr>
-          </w:p>
-        </w:tc>
-        <w:tc>
-          <w:tcPr>
-            <w:tcW w:w="0" w:type="auto"/>
-            <w:tcMar>
-              <w:top w:w="100" w:type="dxa"/>
-              <w:left w:w="100" w:type="dxa"/>
-              <w:bottom w:w="100" w:type="dxa"/>
-              <w:right w:w="100" w:type="dxa"/>
-            </w:tcMar>
-          </w:tcPr>
-          <w:p>
-            <w:pPr>
-              <w:pStyle w:val="normal0"/>
-              <w:widowControl w:val="0"/>
-            </w:pPr>
-          </w:p>
-        </w:tc>
-      </w:tr>
-      <w:tr>
-        <w:tblPrEx>
-          <w:tblCellMar>
-            <w:top w:w="0" w:type="dxa"/>
-            <w:bottom w:w="0" w:type="dxa"/>
-          </w:tblCellMar>
-        </w:tblPrEx>
-        <w:tc>
-          <w:tcPr>
-            <w:tcW w:w="0" w:type="auto"/>
-            <w:tcMar>
-              <w:top w:w="100" w:type="dxa"/>
-              <w:left w:w="100" w:type="dxa"/>
-              <w:bottom w:w="100" w:type="dxa"/>
-              <w:right w:w="100" w:type="dxa"/>
-            </w:tcMar>
-          </w:tcPr>
-          <w:p>
-            <w:pPr>
-              <w:pStyle w:val="normal0"/>
-              <w:widowControl w:val="0"/>
-            </w:pPr>
-          </w:p>
-        </w:tc>
-        <w:tc>
-          <w:tcPr>
-            <w:tcW w:w="0" w:type="auto"/>
-            <w:tcMar>
-              <w:top w:w="100" w:type="dxa"/>
-              <w:left w:w="100" w:type="dxa"/>
-              <w:bottom w:w="100" w:type="dxa"/>
-              <w:right w:w="100" w:type="dxa"/>
-            </w:tcMar>
-          </w:tcPr>
-          <w:p>
-            <w:pPr>
-              <w:pStyle w:val="normal0"/>
-              <w:widowControl w:val="0"/>
-            </w:pPr>
-            <w:r>
-              <w:rPr>
-                <w:noProof/>
-                <w:lang w:eastAsia="en-US"/>
-              </w:rPr>
-              <w:drawing>
-                <wp:inline distT="114300" distB="114300" distL="114300" distR="114300">
-                  <wp:extent cx="4168657" cy="3028950"/>
-                  <wp:effectExtent l="0" t="0" r="0" b="0"/>
-                  <wp:docPr id="3" name="image02.png"/>
-                  <wp:cNvGraphicFramePr/>
-                  <a:graphic xmlns:a="http://schemas.openxmlformats.org/drawingml/2006/main">
-                    <a:graphicData uri="http://schemas.openxmlformats.org/drawingml/2006/picture">
-                      <pic:pic xmlns:pic="http://schemas.openxmlformats.org/drawingml/2006/picture">
-                        <pic:nvPicPr>
-                          <pic:cNvPr id="0" name="image02.png"/>
-                          <pic:cNvPicPr preferRelativeResize="0"/>
-                        </pic:nvPicPr>
-                        <pic:blipFill>
-                          <a:blip r:embed="rId7"/>
-                          <a:srcRect/>
-                          <a:stretch>
-                            <a:fillRect/>
-                          </a:stretch>
-                        </pic:blipFill>
-                        <pic:spPr>
-                          <a:xfrm>
-                            <a:off x="0" y="0"/>
-                            <a:ext cx="4168657" cy="3028950"/>
-                          </a:xfrm>
-                          <a:prstGeom prst="rect">
-                            <a:avLst/>
-                          </a:prstGeom>
-                          <a:ln>
-                            <a:solidFill>
-                              <a:srgbClr val="000000"/>
-                            </a:solidFill>
-                            <a:prstDash val="solid"/>
-                          </a:ln>
-                        </pic:spPr>
-                      </pic:pic>
-                    </a:graphicData>
-                  </a:graphic>
-                </wp:inline>
-              </w:drawing>
-            </w:r>
-          </w:p>
-        </w:tc>
-      </w:tr>
-    </w:tbl>
-    <w:p>
-      <w:pPr>
-        <w:pStyle w:val="normal0"/>
-        <w:widowControl w:val="0"/>
-      </w:pPr>
-      <w:r>
-        <w:t xml:space="preserve"> </w:t>
-      </w:r>
-    </w:p>
-    <w:p>
-      <w:pPr>
-        <w:pStyle w:val="normal0"/>
-        <w:widowControl w:val="0"/>
-      </w:pPr>
-    </w:p>
-    <w:p>
-      <w:pPr>
-        <w:pStyle w:val="normal0"/>
-        <w:widowControl w:val="0"/>
-      </w:pPr>
-    </w:p>
-    <w:p>
-      <w:pPr>
-        <w:pStyle w:val="normal0"/>
-        <w:widowControl w:val="0"/>
-      </w:pPr>
-      <w:r>
-        <w:rPr>
-          <w:b/>
-          <w:sz w:val="24"/>
-        </w:rPr>
-        <w:t>Low Level Design</w:t>
-      </w:r>
-    </w:p>
-    <w:p>
-      <w:pPr>
-        <w:pStyle w:val="normal0"/>
-        <w:widowControl w:val="0"/>
-      </w:pPr>
-      <w:r>
-        <w:rPr>
-          <w:b/>
-        </w:rPr>
-        <w:t xml:space="preserve">Parser: </w:t>
-      </w:r>
-    </w:p>
-    <w:p>
-      <w:pPr>
-        <w:pStyle w:val="normal0"/>
-        <w:widowControl w:val="0"/>
-      </w:pPr>
-      <w:r>
-        <w:t xml:space="preserve">Usage: The parser is used to check a string of input and tokenizes it to determine whether it is a valid token. It is used to provide an interface between the database engine and the user. </w:t>
-      </w:r>
-    </w:p>
-    <w:p>
-      <w:pPr>
-        <w:pStyle w:val="normal0"/>
-        <w:widowControl w:val="0"/>
-      </w:pPr>
-      <w:r>
-        <w:t xml:space="preserve">The grammar validator receives string input and goes through a recursive tree checking whether each term adheres to the grammar specification. If the terms are valid, then the </w:t>
-      </w:r>
-      <w:proofErr w:type="spellStart"/>
-      <w:r>
-        <w:t>tokenizer</w:t>
-      </w:r>
-      <w:proofErr w:type="spellEnd"/>
-      <w:r>
-        <w:t xml:space="preserve"> will produce tokens. The parser then outputs a vector of </w:t>
-      </w:r>
-      <w:proofErr w:type="gramStart"/>
-      <w:r>
-        <w:t>tokens  whic</w:t>
-      </w:r>
-      <w:r>
-        <w:t>h</w:t>
-      </w:r>
-      <w:proofErr w:type="gramEnd"/>
-      <w:r>
-        <w:t xml:space="preserve"> will be sent to the database engine for processing. </w:t>
-      </w:r>
-    </w:p>
-    <w:p>
-      <w:pPr>
-        <w:pStyle w:val="normal0"/>
-        <w:widowControl w:val="0"/>
-      </w:pPr>
-    </w:p>
-    <w:p>
-      <w:pPr>
-        <w:pStyle w:val="normal0"/>
-        <w:widowControl w:val="0"/>
-      </w:pPr>
+        <w:widowControl w:val="0"/>
+      </w:pPr>
+      <w:r>
+        <w:t>Parser:</w:t>
+      </w:r>
+      <w:r>
+        <w:t xml:space="preserve"> The parser takes in I/O, from file, user input, or an application</w:t>
+      </w:r>
+      <w:r>
+        <w:t xml:space="preserve">, and tokenizes it to ensure that the input adheres to the grammar specifications. </w:t>
+      </w:r>
+    </w:p>
+    <w:p>
+      <w:pPr>
+        <w:widowControl w:val="0"/>
+      </w:pPr>
+      <w:r>
+        <w:t xml:space="preserve">Engine: The engine receives tokens from the parser and calls functions accordingly to perform operations, or queries, on the data within the database. </w:t>
+      </w:r>
       <w:r>
         <w:rPr>
           <w:noProof/>
-          <w:lang w:eastAsia="en-US"/>
         </w:rPr>
         <w:drawing>
-          <wp:inline distT="114300" distB="114300" distL="114300" distR="114300">
-            <wp:extent cx="2943225" cy="4429125"/>
+          <wp:inline distT="0" distB="0" distL="0" distR="0" wp14:anchorId="390A9FC5" wp14:editId="67A0209B">
+            <wp:extent cx="4467225" cy="3359964"/>
             <wp:effectExtent l="0" t="0" r="0" b="0"/>
-            <wp:docPr id="2" name="image01.png"/>
-            <wp:cNvGraphicFramePr/>
+            <wp:docPr id="3" name="Picture 3"/>
+            <wp:cNvGraphicFramePr>
+              <a:graphicFrameLocks xmlns:a="http://schemas.openxmlformats.org/drawingml/2006/main" noChangeAspect="1"/>
+            </wp:cNvGraphicFramePr>
             <a:graphic xmlns:a="http://schemas.openxmlformats.org/drawingml/2006/main">
               <a:graphicData uri="http://schemas.openxmlformats.org/drawingml/2006/picture">
                 <pic:pic xmlns:pic="http://schemas.openxmlformats.org/drawingml/2006/picture">
                   <pic:nvPicPr>
-                    <pic:cNvPr id="0" name="image01.png"/>
-                    <pic:cNvPicPr preferRelativeResize="0"/>
+                    <pic:cNvPr id="0" name="ffg.png"/>
+                    <pic:cNvPicPr/>
                   </pic:nvPicPr>
                   <pic:blipFill>
-                    <a:blip r:embed="rId8"/>
-                    <a:srcRect/>
+                    <a:blip r:embed="rId8">
+                      <a:extLst>
+                        <a:ext uri="{28A0092B-C50C-407E-A947-70E740481C1C}">
+                          <a14:useLocalDpi xmlns:a14="http://schemas.microsoft.com/office/drawing/2010/main" val="0"/>
+                        </a:ext>
+                      </a:extLst>
+                    </a:blip>
                     <a:stretch>
                       <a:fillRect/>
                     </a:stretch>
@@ -448,17 +193,11 @@
                   <pic:spPr>
                     <a:xfrm>
                       <a:off x="0" y="0"/>
-                      <a:ext cx="2943225" cy="4429125"/>
+                      <a:ext cx="4470400" cy="3362352"/>
                     </a:xfrm>
                     <a:prstGeom prst="rect">
                       <a:avLst/>
                     </a:prstGeom>
-                    <a:ln>
-                      <a:solidFill>
-                        <a:srgbClr val="000000"/>
-                      </a:solidFill>
-                      <a:prstDash val="solid"/>
-                    </a:ln>
                   </pic:spPr>
                 </pic:pic>
               </a:graphicData>
@@ -469,14 +208,37 @@
     </w:p>
     <w:p>
       <w:pPr>
-        <w:pStyle w:val="normal0"/>
-        <w:widowControl w:val="0"/>
-      </w:pPr>
-    </w:p>
-    <w:p>
-      <w:pPr>
-        <w:pStyle w:val="normal0"/>
-        <w:widowControl w:val="0"/>
+        <w:widowControl w:val="0"/>
+      </w:pPr>
+    </w:p>
+    <w:p>
+      <w:pPr>
+        <w:widowControl w:val="0"/>
+        <w:rPr>
+          <w:b/>
+          <w:sz w:val="24"/>
+        </w:rPr>
+      </w:pPr>
+    </w:p>
+    <w:p>
+      <w:pPr>
+        <w:widowControl w:val="0"/>
+      </w:pPr>
+      <w:r>
+        <w:rPr>
+          <w:b/>
+          <w:sz w:val="24"/>
+        </w:rPr>
+        <w:lastRenderedPageBreak/>
+        <w:t>Low Level Design</w:t>
+      </w:r>
+    </w:p>
+    <w:p>
+      <w:pPr>
+        <w:widowControl w:val="0"/>
+        <w:rPr>
+          <w:b/>
+        </w:rPr>
       </w:pPr>
       <w:r>
         <w:rPr>
@@ -484,222 +246,62 @@
         </w:rPr>
         <w:t xml:space="preserve">Engine: </w:t>
       </w:r>
-      <w:r>
-        <w:t>The engine receives tokens from the parser and calls functions accordingly to perform operations, or queries, on the data within the database.  The engine provides functions to perform each c</w:t>
-      </w:r>
-      <w:r>
-        <w:t xml:space="preserve">ommand and the expression terms from the grammar. </w:t>
-      </w:r>
-    </w:p>
-    <w:p>
-      <w:pPr>
-        <w:pStyle w:val="normal0"/>
-        <w:widowControl w:val="0"/>
-      </w:pPr>
-    </w:p>
-    <w:p>
-      <w:pPr>
-        <w:pStyle w:val="normal0"/>
-        <w:widowControl w:val="0"/>
-      </w:pPr>
-      <w:r>
-        <w:rPr>
-          <w:b/>
-          <w:sz w:val="24"/>
-        </w:rPr>
-        <w:t>Benefits, Assumptions, Risks/Issues</w:t>
-      </w:r>
-    </w:p>
-    <w:p>
-      <w:pPr>
-        <w:pStyle w:val="normal0"/>
-        <w:widowControl w:val="0"/>
-      </w:pPr>
-      <w:r>
-        <w:t>Benefits:</w:t>
-      </w:r>
-    </w:p>
-    <w:p>
-      <w:pPr>
-        <w:pStyle w:val="normal0"/>
-        <w:widowControl w:val="0"/>
-      </w:pPr>
-      <w:r>
-        <w:t>The benefits of the parser/engine design means that we have a database system that can reliably and efficiently manage information.</w:t>
-      </w:r>
-    </w:p>
-    <w:p>
-      <w:pPr>
-        <w:pStyle w:val="normal0"/>
-        <w:widowControl w:val="0"/>
-      </w:pPr>
-      <w:r>
-        <w:lastRenderedPageBreak/>
-        <w:t>Risks/Issues:</w:t>
-      </w:r>
-    </w:p>
-    <w:p>
-      <w:pPr>
-        <w:pStyle w:val="normal0"/>
-        <w:widowControl w:val="0"/>
-      </w:pPr>
-      <w:r>
-        <w:t>If large d</w:t>
-      </w:r>
-      <w:r>
-        <w:t xml:space="preserve">atasets are used, then main memory will become full. </w:t>
-      </w:r>
-    </w:p>
-    <w:p>
-      <w:pPr>
-        <w:pStyle w:val="normal0"/>
-        <w:widowControl w:val="0"/>
-      </w:pPr>
-    </w:p>
-    <w:p>
-      <w:pPr>
-        <w:pStyle w:val="normal0"/>
-        <w:widowControl w:val="0"/>
-      </w:pPr>
-    </w:p>
-    <w:p>
-      <w:pPr>
-        <w:pStyle w:val="normal0"/>
-        <w:widowControl w:val="0"/>
-      </w:pPr>
-      <w:r>
-        <w:t>Assumptions:</w:t>
-      </w:r>
-    </w:p>
-    <w:p>
-      <w:pPr>
-        <w:pStyle w:val="normal0"/>
-        <w:widowControl w:val="0"/>
-      </w:pPr>
-      <w:r>
-        <w:t xml:space="preserve">We assume that small datasets will be used because everything will be held in the main memory. </w:t>
-      </w:r>
-    </w:p>
-    <w:p>
-      <w:pPr>
-        <w:pStyle w:val="normal0"/>
-        <w:widowControl w:val="0"/>
-      </w:pPr>
-    </w:p>
-    <w:p>
-      <w:pPr>
-        <w:pStyle w:val="normal0"/>
-        <w:widowControl w:val="0"/>
-      </w:pPr>
-    </w:p>
-    <w:p>
-      <w:pPr>
-        <w:pStyle w:val="normal0"/>
-        <w:widowControl w:val="0"/>
-      </w:pPr>
-      <w:r>
-        <w:rPr>
-          <w:b/>
-          <w:sz w:val="28"/>
-          <w:u w:val="single"/>
-        </w:rPr>
-        <w:t>PHASE II: Database Application</w:t>
-      </w:r>
-    </w:p>
-    <w:p>
-      <w:pPr>
-        <w:pStyle w:val="normal0"/>
-        <w:widowControl w:val="0"/>
-      </w:pPr>
-    </w:p>
-    <w:p>
-      <w:pPr>
-        <w:pStyle w:val="normal0"/>
-        <w:widowControl w:val="0"/>
-      </w:pPr>
-      <w:r>
-        <w:rPr>
-          <w:b/>
-          <w:sz w:val="24"/>
-        </w:rPr>
-        <w:t>Purpose</w:t>
-      </w:r>
-    </w:p>
-    <w:p>
-      <w:pPr>
-        <w:pStyle w:val="normal0"/>
-        <w:widowControl w:val="0"/>
-      </w:pPr>
-      <w:r>
-        <w:t>The purpose of the database application is to pro</w:t>
-      </w:r>
-      <w:r>
-        <w:t>vide an application that will run atop the database engine that will be an interface for the user to use the database. This program provides the bulk of the user interface, allowing the user to display menus, enter data and commands, and show results. With</w:t>
-      </w:r>
-      <w:r>
-        <w:t xml:space="preserve"> the interface, it allows the user to easily perform operations on the database without having to know all the details of database queries and commands. With this application, the database application allows a hairdresser company to manage hairdressers, cu</w:t>
-      </w:r>
-      <w:r>
-        <w:t xml:space="preserve">stomers, and appointment times. </w:t>
-      </w:r>
-    </w:p>
-    <w:p>
-      <w:pPr>
-        <w:pStyle w:val="normal0"/>
-        <w:widowControl w:val="0"/>
-      </w:pPr>
-    </w:p>
-    <w:p>
-      <w:pPr>
-        <w:pStyle w:val="normal0"/>
-        <w:widowControl w:val="0"/>
-      </w:pPr>
-      <w:r>
-        <w:rPr>
-          <w:b/>
-          <w:sz w:val="24"/>
-        </w:rPr>
-        <w:t>High Level Entities</w:t>
-      </w:r>
-    </w:p>
-    <w:p>
-      <w:pPr>
-        <w:pStyle w:val="normal0"/>
-        <w:widowControl w:val="0"/>
-      </w:pPr>
-      <w:r>
-        <w:t xml:space="preserve">User Interface provides an interface for the user to easily interact with the database engine such as performing operations or query data. It allows the customer to enter in his/her information, select </w:t>
-      </w:r>
-      <w:r>
-        <w:t xml:space="preserve">a hairdresser, select an appointment time, and determine the cost. </w:t>
-      </w:r>
-    </w:p>
-    <w:p>
-      <w:pPr>
-        <w:pStyle w:val="normal0"/>
+    </w:p>
+    <w:p>
+      <w:pPr>
+        <w:widowControl w:val="0"/>
+      </w:pPr>
+      <w:r>
+        <w:t xml:space="preserve">The engine receives tokens from the parser and calls functions accordingly to perform operations, or queries, on the data within the database.  The engine provides functions to perform each command and the expression terms from the grammar. </w:t>
+      </w:r>
+    </w:p>
+    <w:p>
+      <w:pPr>
+        <w:widowControl w:val="0"/>
+      </w:pPr>
+      <w:r>
+        <w:t>The engine portion of the DBMS consists of the table class and the engine Class.</w:t>
+      </w:r>
+    </w:p>
+    <w:p>
+      <w:pPr>
+        <w:widowControl w:val="0"/>
+      </w:pPr>
+      <w:r>
+        <w:t>The diagram below shows the interaction of the components of our DBMS.</w:t>
+      </w:r>
+    </w:p>
+    <w:p>
+      <w:pPr>
         <w:widowControl w:val="0"/>
       </w:pPr>
       <w:r>
         <w:rPr>
           <w:noProof/>
-          <w:lang w:eastAsia="en-US"/>
         </w:rPr>
         <w:drawing>
-          <wp:inline distT="114300" distB="114300" distL="114300" distR="114300">
-            <wp:extent cx="3771900" cy="3143250"/>
+          <wp:inline distT="0" distB="0" distL="0" distR="0">
+            <wp:extent cx="5943600" cy="4457700"/>
             <wp:effectExtent l="0" t="0" r="0" b="0"/>
-            <wp:docPr id="4" name="image00.png"/>
-            <wp:cNvGraphicFramePr/>
+            <wp:docPr id="5" name="Picture 5"/>
+            <wp:cNvGraphicFramePr>
+              <a:graphicFrameLocks xmlns:a="http://schemas.openxmlformats.org/drawingml/2006/main" noChangeAspect="1"/>
+            </wp:cNvGraphicFramePr>
             <a:graphic xmlns:a="http://schemas.openxmlformats.org/drawingml/2006/main">
               <a:graphicData uri="http://schemas.openxmlformats.org/drawingml/2006/picture">
                 <pic:pic xmlns:pic="http://schemas.openxmlformats.org/drawingml/2006/picture">
                   <pic:nvPicPr>
-                    <pic:cNvPr id="0" name="image00.png"/>
-                    <pic:cNvPicPr preferRelativeResize="0"/>
+                    <pic:cNvPr id="0" name="sdf.png"/>
+                    <pic:cNvPicPr/>
                   </pic:nvPicPr>
                   <pic:blipFill>
-                    <a:blip r:embed="rId9"/>
-                    <a:srcRect/>
+                    <a:blip r:embed="rId9">
+                      <a:extLst>
+                        <a:ext uri="{28A0092B-C50C-407E-A947-70E740481C1C}">
+                          <a14:useLocalDpi xmlns:a14="http://schemas.microsoft.com/office/drawing/2010/main" val="0"/>
+                        </a:ext>
+                      </a:extLst>
+                    </a:blip>
                     <a:stretch>
                       <a:fillRect/>
                     </a:stretch>
@@ -707,17 +309,11 @@
                   <pic:spPr>
                     <a:xfrm>
                       <a:off x="0" y="0"/>
-                      <a:ext cx="3771900" cy="3143250"/>
+                      <a:ext cx="5943600" cy="4457700"/>
                     </a:xfrm>
                     <a:prstGeom prst="rect">
                       <a:avLst/>
                     </a:prstGeom>
-                    <a:ln>
-                      <a:solidFill>
-                        <a:srgbClr val="000000"/>
-                      </a:solidFill>
-                      <a:prstDash val="solid"/>
-                    </a:ln>
                   </pic:spPr>
                 </pic:pic>
               </a:graphicData>
@@ -728,25 +324,2352 @@
     </w:p>
     <w:p>
       <w:pPr>
-        <w:pStyle w:val="normal0"/>
-        <w:widowControl w:val="0"/>
-      </w:pPr>
-    </w:p>
-    <w:p>
-      <w:pPr>
-        <w:pStyle w:val="normal0"/>
-        <w:widowControl w:val="0"/>
-      </w:pPr>
-    </w:p>
-    <w:p>
-      <w:pPr>
-        <w:pStyle w:val="normal0"/>
-        <w:widowControl w:val="0"/>
-      </w:pPr>
-    </w:p>
-    <w:p>
-      <w:pPr>
-        <w:pStyle w:val="normal0"/>
+        <w:widowControl w:val="0"/>
+      </w:pPr>
+      <w:r>
+        <w:tab/>
+      </w:r>
+    </w:p>
+    <w:p>
+      <w:pPr>
+        <w:widowControl w:val="0"/>
+        <w:ind w:firstLine="720"/>
+      </w:pPr>
+    </w:p>
+    <w:p>
+      <w:pPr>
+        <w:widowControl w:val="0"/>
+        <w:ind w:firstLine="720"/>
+      </w:pPr>
+    </w:p>
+    <w:p>
+      <w:pPr>
+        <w:widowControl w:val="0"/>
+        <w:ind w:firstLine="720"/>
+      </w:pPr>
+    </w:p>
+    <w:p>
+      <w:pPr>
+        <w:widowControl w:val="0"/>
+        <w:ind w:firstLine="720"/>
+      </w:pPr>
+    </w:p>
+    <w:p>
+      <w:pPr>
+        <w:widowControl w:val="0"/>
+        <w:ind w:firstLine="720"/>
+      </w:pPr>
+    </w:p>
+    <w:p>
+      <w:pPr>
+        <w:widowControl w:val="0"/>
+        <w:ind w:firstLine="720"/>
+      </w:pPr>
+    </w:p>
+    <w:p>
+      <w:pPr>
+        <w:widowControl w:val="0"/>
+        <w:ind w:firstLine="720"/>
+      </w:pPr>
+    </w:p>
+    <w:p>
+      <w:pPr>
+        <w:widowControl w:val="0"/>
+        <w:ind w:firstLine="720"/>
+      </w:pPr>
+    </w:p>
+    <w:p>
+      <w:pPr>
+        <w:widowControl w:val="0"/>
+        <w:ind w:firstLine="720"/>
+      </w:pPr>
+    </w:p>
+    <w:p>
+      <w:pPr>
+        <w:widowControl w:val="0"/>
+        <w:ind w:firstLine="720"/>
+      </w:pPr>
+    </w:p>
+    <w:p>
+      <w:pPr>
+        <w:widowControl w:val="0"/>
+        <w:ind w:firstLine="720"/>
+      </w:pPr>
+    </w:p>
+    <w:p>
+      <w:pPr>
+        <w:widowControl w:val="0"/>
+        <w:ind w:firstLine="720"/>
+      </w:pPr>
+    </w:p>
+    <w:p>
+      <w:pPr>
+        <w:widowControl w:val="0"/>
+      </w:pPr>
+    </w:p>
+    <w:p>
+      <w:pPr>
+        <w:widowControl w:val="0"/>
+      </w:pPr>
+      <w:r>
+        <w:t xml:space="preserve">The table class consists of methods that define the table objects and operations that can be done on tables. The table object consists of a vector of tuples that represent columns, a two-dimensional vector of tuples that represents rows, and a string that represents the table’s name. </w:t>
+      </w:r>
+      <w:r>
+        <w:t>Methods of the table class and their purposes are included in the following table.</w:t>
+      </w:r>
+    </w:p>
+    <w:p>
+      <w:pPr>
+        <w:widowControl w:val="0"/>
+      </w:pPr>
+    </w:p>
+    <w:tbl>
+      <w:tblPr>
+        <w:tblStyle w:val="TableGrid"/>
+        <w:tblW w:w="0" w:type="auto"/>
+        <w:tblLook w:val="04A0" w:firstRow="1" w:lastRow="0" w:firstColumn="1" w:lastColumn="0" w:noHBand="0" w:noVBand="1"/>
+      </w:tblPr>
+      <w:tblGrid>
+        <w:gridCol w:w="2371"/>
+        <w:gridCol w:w="1814"/>
+        <w:gridCol w:w="1647"/>
+        <w:gridCol w:w="3744"/>
+      </w:tblGrid>
+      <w:tr>
+        <w:tc>
+          <w:tcPr>
+            <w:tcW w:w="2394" w:type="dxa"/>
+          </w:tcPr>
+          <w:p>
+            <w:pPr>
+              <w:widowControl w:val="0"/>
+            </w:pPr>
+            <w:r>
+              <w:t>Method Name</w:t>
+            </w:r>
+          </w:p>
+        </w:tc>
+        <w:tc>
+          <w:tcPr>
+            <w:tcW w:w="1854" w:type="dxa"/>
+          </w:tcPr>
+          <w:p>
+            <w:pPr>
+              <w:widowControl w:val="0"/>
+            </w:pPr>
+            <w:r>
+              <w:t>Input Parameters</w:t>
+            </w:r>
+          </w:p>
+        </w:tc>
+        <w:tc>
+          <w:tcPr>
+            <w:tcW w:w="1170" w:type="dxa"/>
+          </w:tcPr>
+          <w:p>
+            <w:pPr>
+              <w:widowControl w:val="0"/>
+            </w:pPr>
+            <w:r>
+              <w:t>Output</w:t>
+            </w:r>
+          </w:p>
+        </w:tc>
+        <w:tc>
+          <w:tcPr>
+            <w:tcW w:w="4158" w:type="dxa"/>
+          </w:tcPr>
+          <w:p>
+            <w:pPr>
+              <w:widowControl w:val="0"/>
+            </w:pPr>
+            <w:r>
+              <w:t>Purpose</w:t>
+            </w:r>
+          </w:p>
+        </w:tc>
+      </w:tr>
+      <w:tr>
+        <w:tc>
+          <w:tcPr>
+            <w:tcW w:w="2394" w:type="dxa"/>
+          </w:tcPr>
+          <w:p>
+            <w:pPr>
+              <w:widowControl w:val="0"/>
+            </w:pPr>
+            <w:r>
+              <w:t>Table()</w:t>
+            </w:r>
+          </w:p>
+        </w:tc>
+        <w:tc>
+          <w:tcPr>
+            <w:tcW w:w="1854" w:type="dxa"/>
+          </w:tcPr>
+          <w:p>
+            <w:pPr>
+              <w:widowControl w:val="0"/>
+            </w:pPr>
+            <w:r>
+              <w:t>No input or a string</w:t>
+            </w:r>
+          </w:p>
+        </w:tc>
+        <w:tc>
+          <w:tcPr>
+            <w:tcW w:w="1170" w:type="dxa"/>
+          </w:tcPr>
+          <w:p>
+            <w:pPr>
+              <w:widowControl w:val="0"/>
+            </w:pPr>
+            <w:r>
+              <w:t>N/A</w:t>
+            </w:r>
+          </w:p>
+        </w:tc>
+        <w:tc>
+          <w:tcPr>
+            <w:tcW w:w="4158" w:type="dxa"/>
+          </w:tcPr>
+          <w:p>
+            <w:pPr>
+              <w:widowControl w:val="0"/>
+            </w:pPr>
+            <w:r>
+              <w:t>Constructor for a table object</w:t>
+            </w:r>
+          </w:p>
+        </w:tc>
+      </w:tr>
+      <w:tr>
+        <w:tc>
+          <w:tcPr>
+            <w:tcW w:w="2394" w:type="dxa"/>
+          </w:tcPr>
+          <w:p>
+            <w:pPr>
+              <w:widowControl w:val="0"/>
+            </w:pPr>
+            <w:proofErr w:type="spellStart"/>
+            <w:r>
+              <w:t>displayTable</w:t>
+            </w:r>
+            <w:proofErr w:type="spellEnd"/>
+            <w:r>
+              <w:t>()</w:t>
+            </w:r>
+          </w:p>
+        </w:tc>
+        <w:tc>
+          <w:tcPr>
+            <w:tcW w:w="1854" w:type="dxa"/>
+          </w:tcPr>
+          <w:p>
+            <w:pPr>
+              <w:widowControl w:val="0"/>
+            </w:pPr>
+            <w:r>
+              <w:t>N/A</w:t>
+            </w:r>
+          </w:p>
+        </w:tc>
+        <w:tc>
+          <w:tcPr>
+            <w:tcW w:w="1170" w:type="dxa"/>
+          </w:tcPr>
+          <w:p>
+            <w:pPr>
+              <w:widowControl w:val="0"/>
+            </w:pPr>
+            <w:r>
+              <w:t>N/A</w:t>
+            </w:r>
+          </w:p>
+        </w:tc>
+        <w:tc>
+          <w:tcPr>
+            <w:tcW w:w="4158" w:type="dxa"/>
+          </w:tcPr>
+          <w:p>
+            <w:pPr>
+              <w:widowControl w:val="0"/>
+            </w:pPr>
+            <w:r>
+              <w:t>Displays the table that this function is called on</w:t>
+            </w:r>
+          </w:p>
+        </w:tc>
+      </w:tr>
+      <w:tr>
+        <w:trPr>
+          <w:trHeight w:val="305"/>
+        </w:trPr>
+        <w:tc>
+          <w:tcPr>
+            <w:tcW w:w="2394" w:type="dxa"/>
+          </w:tcPr>
+          <w:p>
+            <w:pPr>
+              <w:widowControl w:val="0"/>
+            </w:pPr>
+            <w:proofErr w:type="spellStart"/>
+            <w:r>
+              <w:t>writeTable</w:t>
+            </w:r>
+            <w:proofErr w:type="spellEnd"/>
+            <w:r>
+              <w:t>()</w:t>
+            </w:r>
+          </w:p>
+        </w:tc>
+        <w:tc>
+          <w:tcPr>
+            <w:tcW w:w="1854" w:type="dxa"/>
+          </w:tcPr>
+          <w:p>
+            <w:pPr>
+              <w:widowControl w:val="0"/>
+            </w:pPr>
+            <w:r>
+              <w:t>N/A</w:t>
+            </w:r>
+          </w:p>
+        </w:tc>
+        <w:tc>
+          <w:tcPr>
+            <w:tcW w:w="1170" w:type="dxa"/>
+          </w:tcPr>
+          <w:p>
+            <w:pPr>
+              <w:widowControl w:val="0"/>
+            </w:pPr>
+            <w:r>
+              <w:t>N/A</w:t>
+            </w:r>
+          </w:p>
+        </w:tc>
+        <w:tc>
+          <w:tcPr>
+            <w:tcW w:w="4158" w:type="dxa"/>
+          </w:tcPr>
+          <w:p>
+            <w:pPr>
+              <w:widowControl w:val="0"/>
+            </w:pPr>
+            <w:r>
+              <w:t>Writes data into the table that this function is called on</w:t>
+            </w:r>
+          </w:p>
+        </w:tc>
+      </w:tr>
+      <w:tr>
+        <w:trPr>
+          <w:trHeight w:val="305"/>
+        </w:trPr>
+        <w:tc>
+          <w:tcPr>
+            <w:tcW w:w="2394" w:type="dxa"/>
+          </w:tcPr>
+          <w:p>
+            <w:pPr>
+              <w:widowControl w:val="0"/>
+            </w:pPr>
+            <w:proofErr w:type="spellStart"/>
+            <w:r>
+              <w:t>openTable</w:t>
+            </w:r>
+            <w:proofErr w:type="spellEnd"/>
+            <w:r>
+              <w:t>()</w:t>
+            </w:r>
+          </w:p>
+        </w:tc>
+        <w:tc>
+          <w:tcPr>
+            <w:tcW w:w="1854" w:type="dxa"/>
+          </w:tcPr>
+          <w:p>
+            <w:pPr>
+              <w:widowControl w:val="0"/>
+            </w:pPr>
+            <w:r>
+              <w:t>N/A</w:t>
+            </w:r>
+          </w:p>
+        </w:tc>
+        <w:tc>
+          <w:tcPr>
+            <w:tcW w:w="1170" w:type="dxa"/>
+          </w:tcPr>
+          <w:p>
+            <w:pPr>
+              <w:widowControl w:val="0"/>
+            </w:pPr>
+            <w:r>
+              <w:t>N/A</w:t>
+            </w:r>
+          </w:p>
+        </w:tc>
+        <w:tc>
+          <w:tcPr>
+            <w:tcW w:w="4158" w:type="dxa"/>
+          </w:tcPr>
+          <w:p>
+            <w:pPr>
+              <w:widowControl w:val="0"/>
+            </w:pPr>
+            <w:r>
+              <w:t>Opens a table to be edited</w:t>
+            </w:r>
+          </w:p>
+        </w:tc>
+      </w:tr>
+      <w:tr>
+        <w:trPr>
+          <w:trHeight w:val="305"/>
+        </w:trPr>
+        <w:tc>
+          <w:tcPr>
+            <w:tcW w:w="2394" w:type="dxa"/>
+          </w:tcPr>
+          <w:p>
+            <w:pPr>
+              <w:widowControl w:val="0"/>
+            </w:pPr>
+            <w:proofErr w:type="spellStart"/>
+            <w:r>
+              <w:t>closeTable</w:t>
+            </w:r>
+            <w:proofErr w:type="spellEnd"/>
+            <w:r>
+              <w:t>()</w:t>
+            </w:r>
+          </w:p>
+        </w:tc>
+        <w:tc>
+          <w:tcPr>
+            <w:tcW w:w="1854" w:type="dxa"/>
+          </w:tcPr>
+          <w:p>
+            <w:pPr>
+              <w:widowControl w:val="0"/>
+            </w:pPr>
+            <w:r>
+              <w:t>N/A</w:t>
+            </w:r>
+          </w:p>
+        </w:tc>
+        <w:tc>
+          <w:tcPr>
+            <w:tcW w:w="1170" w:type="dxa"/>
+          </w:tcPr>
+          <w:p>
+            <w:pPr>
+              <w:widowControl w:val="0"/>
+            </w:pPr>
+            <w:r>
+              <w:t>N/A</w:t>
+            </w:r>
+          </w:p>
+        </w:tc>
+        <w:tc>
+          <w:tcPr>
+            <w:tcW w:w="4158" w:type="dxa"/>
+          </w:tcPr>
+          <w:p>
+            <w:pPr>
+              <w:widowControl w:val="0"/>
+            </w:pPr>
+            <w:r>
+              <w:t>Closes a table to editing</w:t>
+            </w:r>
+          </w:p>
+        </w:tc>
+      </w:tr>
+      <w:tr>
+        <w:trPr>
+          <w:trHeight w:val="305"/>
+        </w:trPr>
+        <w:tc>
+          <w:tcPr>
+            <w:tcW w:w="2394" w:type="dxa"/>
+          </w:tcPr>
+          <w:p>
+            <w:pPr>
+              <w:widowControl w:val="0"/>
+            </w:pPr>
+            <w:proofErr w:type="spellStart"/>
+            <w:r>
+              <w:t>setPrimaryKey</w:t>
+            </w:r>
+            <w:proofErr w:type="spellEnd"/>
+            <w:r>
+              <w:t>()</w:t>
+            </w:r>
+          </w:p>
+        </w:tc>
+        <w:tc>
+          <w:tcPr>
+            <w:tcW w:w="1854" w:type="dxa"/>
+          </w:tcPr>
+          <w:p>
+            <w:pPr>
+              <w:widowControl w:val="0"/>
+            </w:pPr>
+            <w:r>
+              <w:t>String</w:t>
+            </w:r>
+          </w:p>
+        </w:tc>
+        <w:tc>
+          <w:tcPr>
+            <w:tcW w:w="1170" w:type="dxa"/>
+          </w:tcPr>
+          <w:p>
+            <w:pPr>
+              <w:widowControl w:val="0"/>
+            </w:pPr>
+            <w:r>
+              <w:t>N/A</w:t>
+            </w:r>
+          </w:p>
+        </w:tc>
+        <w:tc>
+          <w:tcPr>
+            <w:tcW w:w="4158" w:type="dxa"/>
+          </w:tcPr>
+          <w:p>
+            <w:pPr>
+              <w:widowControl w:val="0"/>
+            </w:pPr>
+            <w:r>
+              <w:t>Sets the primary key of a table to the input string</w:t>
+            </w:r>
+          </w:p>
+        </w:tc>
+      </w:tr>
+      <w:tr>
+        <w:trPr>
+          <w:trHeight w:val="305"/>
+        </w:trPr>
+        <w:tc>
+          <w:tcPr>
+            <w:tcW w:w="2394" w:type="dxa"/>
+          </w:tcPr>
+          <w:p>
+            <w:pPr>
+              <w:widowControl w:val="0"/>
+            </w:pPr>
+            <w:proofErr w:type="spellStart"/>
+            <w:r>
+              <w:t>removePrimaryKey</w:t>
+            </w:r>
+            <w:proofErr w:type="spellEnd"/>
+            <w:r>
+              <w:t>()</w:t>
+            </w:r>
+          </w:p>
+        </w:tc>
+        <w:tc>
+          <w:tcPr>
+            <w:tcW w:w="1854" w:type="dxa"/>
+          </w:tcPr>
+          <w:p>
+            <w:pPr>
+              <w:widowControl w:val="0"/>
+            </w:pPr>
+            <w:r>
+              <w:t>String</w:t>
+            </w:r>
+          </w:p>
+        </w:tc>
+        <w:tc>
+          <w:tcPr>
+            <w:tcW w:w="1170" w:type="dxa"/>
+          </w:tcPr>
+          <w:p>
+            <w:pPr>
+              <w:widowControl w:val="0"/>
+            </w:pPr>
+            <w:r>
+              <w:t>N/A</w:t>
+            </w:r>
+          </w:p>
+        </w:tc>
+        <w:tc>
+          <w:tcPr>
+            <w:tcW w:w="4158" w:type="dxa"/>
+          </w:tcPr>
+          <w:p>
+            <w:pPr>
+              <w:widowControl w:val="0"/>
+            </w:pPr>
+            <w:r>
+              <w:t>Removes primary key status of a key of a table</w:t>
+            </w:r>
+          </w:p>
+        </w:tc>
+      </w:tr>
+      <w:tr>
+        <w:trPr>
+          <w:trHeight w:val="305"/>
+        </w:trPr>
+        <w:tc>
+          <w:tcPr>
+            <w:tcW w:w="2394" w:type="dxa"/>
+          </w:tcPr>
+          <w:p>
+            <w:pPr>
+              <w:widowControl w:val="0"/>
+            </w:pPr>
+            <w:proofErr w:type="spellStart"/>
+            <w:r>
+              <w:t>addColumn</w:t>
+            </w:r>
+            <w:proofErr w:type="spellEnd"/>
+            <w:r>
+              <w:t>()</w:t>
+            </w:r>
+          </w:p>
+        </w:tc>
+        <w:tc>
+          <w:tcPr>
+            <w:tcW w:w="1854" w:type="dxa"/>
+          </w:tcPr>
+          <w:p>
+            <w:pPr>
+              <w:widowControl w:val="0"/>
+            </w:pPr>
+            <w:r>
+              <w:t>Tuple</w:t>
+            </w:r>
+          </w:p>
+        </w:tc>
+        <w:tc>
+          <w:tcPr>
+            <w:tcW w:w="1170" w:type="dxa"/>
+          </w:tcPr>
+          <w:p>
+            <w:pPr>
+              <w:widowControl w:val="0"/>
+            </w:pPr>
+            <w:r>
+              <w:t>N/A</w:t>
+            </w:r>
+          </w:p>
+        </w:tc>
+        <w:tc>
+          <w:tcPr>
+            <w:tcW w:w="4158" w:type="dxa"/>
+          </w:tcPr>
+          <w:p>
+            <w:pPr>
+              <w:widowControl w:val="0"/>
+            </w:pPr>
+            <w:r>
+              <w:t>Adds a column to the table</w:t>
+            </w:r>
+          </w:p>
+        </w:tc>
+      </w:tr>
+      <w:tr>
+        <w:trPr>
+          <w:trHeight w:val="305"/>
+        </w:trPr>
+        <w:tc>
+          <w:tcPr>
+            <w:tcW w:w="2394" w:type="dxa"/>
+          </w:tcPr>
+          <w:p>
+            <w:pPr>
+              <w:widowControl w:val="0"/>
+            </w:pPr>
+            <w:proofErr w:type="spellStart"/>
+            <w:r>
+              <w:t>addRow</w:t>
+            </w:r>
+            <w:proofErr w:type="spellEnd"/>
+          </w:p>
+        </w:tc>
+        <w:tc>
+          <w:tcPr>
+            <w:tcW w:w="1854" w:type="dxa"/>
+          </w:tcPr>
+          <w:p>
+            <w:pPr>
+              <w:widowControl w:val="0"/>
+            </w:pPr>
+            <w:r>
+              <w:t>Vector&lt;tuple&gt;</w:t>
+            </w:r>
+          </w:p>
+        </w:tc>
+        <w:tc>
+          <w:tcPr>
+            <w:tcW w:w="1170" w:type="dxa"/>
+          </w:tcPr>
+          <w:p>
+            <w:pPr>
+              <w:widowControl w:val="0"/>
+            </w:pPr>
+            <w:r>
+              <w:t>N/A</w:t>
+            </w:r>
+          </w:p>
+        </w:tc>
+        <w:tc>
+          <w:tcPr>
+            <w:tcW w:w="4158" w:type="dxa"/>
+          </w:tcPr>
+          <w:p>
+            <w:pPr>
+              <w:widowControl w:val="0"/>
+            </w:pPr>
+            <w:r>
+              <w:t>Adds a row to the table</w:t>
+            </w:r>
+          </w:p>
+        </w:tc>
+      </w:tr>
+      <w:tr>
+        <w:trPr>
+          <w:trHeight w:val="305"/>
+        </w:trPr>
+        <w:tc>
+          <w:tcPr>
+            <w:tcW w:w="2394" w:type="dxa"/>
+          </w:tcPr>
+          <w:p>
+            <w:pPr>
+              <w:widowControl w:val="0"/>
+            </w:pPr>
+            <w:proofErr w:type="spellStart"/>
+            <w:r>
+              <w:t>getTableName</w:t>
+            </w:r>
+            <w:proofErr w:type="spellEnd"/>
+            <w:r>
+              <w:t>()</w:t>
+            </w:r>
+          </w:p>
+        </w:tc>
+        <w:tc>
+          <w:tcPr>
+            <w:tcW w:w="1854" w:type="dxa"/>
+          </w:tcPr>
+          <w:p>
+            <w:pPr>
+              <w:widowControl w:val="0"/>
+            </w:pPr>
+            <w:r>
+              <w:t>N/A</w:t>
+            </w:r>
+          </w:p>
+        </w:tc>
+        <w:tc>
+          <w:tcPr>
+            <w:tcW w:w="1170" w:type="dxa"/>
+          </w:tcPr>
+          <w:p>
+            <w:pPr>
+              <w:widowControl w:val="0"/>
+            </w:pPr>
+            <w:r>
+              <w:t>String</w:t>
+            </w:r>
+          </w:p>
+        </w:tc>
+        <w:tc>
+          <w:tcPr>
+            <w:tcW w:w="4158" w:type="dxa"/>
+          </w:tcPr>
+          <w:p>
+            <w:pPr>
+              <w:widowControl w:val="0"/>
+            </w:pPr>
+            <w:r>
+              <w:t>Gets the name of a table</w:t>
+            </w:r>
+          </w:p>
+        </w:tc>
+      </w:tr>
+      <w:tr>
+        <w:trPr>
+          <w:trHeight w:val="305"/>
+        </w:trPr>
+        <w:tc>
+          <w:tcPr>
+            <w:tcW w:w="2394" w:type="dxa"/>
+          </w:tcPr>
+          <w:p>
+            <w:pPr>
+              <w:widowControl w:val="0"/>
+            </w:pPr>
+            <w:proofErr w:type="spellStart"/>
+            <w:r>
+              <w:t>getColumnNames</w:t>
+            </w:r>
+            <w:proofErr w:type="spellEnd"/>
+            <w:r>
+              <w:t>()</w:t>
+            </w:r>
+          </w:p>
+        </w:tc>
+        <w:tc>
+          <w:tcPr>
+            <w:tcW w:w="1854" w:type="dxa"/>
+          </w:tcPr>
+          <w:p>
+            <w:pPr>
+              <w:widowControl w:val="0"/>
+            </w:pPr>
+            <w:r>
+              <w:t>N/A</w:t>
+            </w:r>
+          </w:p>
+        </w:tc>
+        <w:tc>
+          <w:tcPr>
+            <w:tcW w:w="1170" w:type="dxa"/>
+          </w:tcPr>
+          <w:p>
+            <w:pPr>
+              <w:widowControl w:val="0"/>
+            </w:pPr>
+            <w:r>
+              <w:t>Vector&lt;tuple&gt;</w:t>
+            </w:r>
+          </w:p>
+        </w:tc>
+        <w:tc>
+          <w:tcPr>
+            <w:tcW w:w="4158" w:type="dxa"/>
+          </w:tcPr>
+          <w:p>
+            <w:pPr>
+              <w:widowControl w:val="0"/>
+            </w:pPr>
+            <w:r>
+              <w:t>Gets the column names of a table</w:t>
+            </w:r>
+          </w:p>
+        </w:tc>
+      </w:tr>
+      <w:tr>
+        <w:trPr>
+          <w:trHeight w:val="305"/>
+        </w:trPr>
+        <w:tc>
+          <w:tcPr>
+            <w:tcW w:w="2394" w:type="dxa"/>
+          </w:tcPr>
+          <w:p>
+            <w:pPr>
+              <w:widowControl w:val="0"/>
+            </w:pPr>
+            <w:proofErr w:type="spellStart"/>
+            <w:r>
+              <w:t>getColumnIndex</w:t>
+            </w:r>
+            <w:proofErr w:type="spellEnd"/>
+            <w:r>
+              <w:t>()</w:t>
+            </w:r>
+          </w:p>
+        </w:tc>
+        <w:tc>
+          <w:tcPr>
+            <w:tcW w:w="1854" w:type="dxa"/>
+          </w:tcPr>
+          <w:p>
+            <w:pPr>
+              <w:widowControl w:val="0"/>
+            </w:pPr>
+            <w:r>
+              <w:t>String</w:t>
+            </w:r>
+          </w:p>
+        </w:tc>
+        <w:tc>
+          <w:tcPr>
+            <w:tcW w:w="1170" w:type="dxa"/>
+          </w:tcPr>
+          <w:p>
+            <w:pPr>
+              <w:widowControl w:val="0"/>
+            </w:pPr>
+            <w:r>
+              <w:t>Vector&lt;tuple&gt;</w:t>
+            </w:r>
+          </w:p>
+        </w:tc>
+        <w:tc>
+          <w:tcPr>
+            <w:tcW w:w="4158" w:type="dxa"/>
+          </w:tcPr>
+          <w:p>
+            <w:pPr>
+              <w:widowControl w:val="0"/>
+            </w:pPr>
+            <w:r>
+              <w:t>Gets the column index values of a column in the table</w:t>
+            </w:r>
+          </w:p>
+        </w:tc>
+      </w:tr>
+      <w:tr>
+        <w:trPr>
+          <w:trHeight w:val="305"/>
+        </w:trPr>
+        <w:tc>
+          <w:tcPr>
+            <w:tcW w:w="2394" w:type="dxa"/>
+          </w:tcPr>
+          <w:p>
+            <w:pPr>
+              <w:widowControl w:val="0"/>
+            </w:pPr>
+            <w:proofErr w:type="spellStart"/>
+            <w:r>
+              <w:t>getRow</w:t>
+            </w:r>
+            <w:r>
+              <w:t>s</w:t>
+            </w:r>
+            <w:proofErr w:type="spellEnd"/>
+            <w:r>
+              <w:t>()</w:t>
+            </w:r>
+          </w:p>
+        </w:tc>
+        <w:tc>
+          <w:tcPr>
+            <w:tcW w:w="1854" w:type="dxa"/>
+          </w:tcPr>
+          <w:p>
+            <w:pPr>
+              <w:widowControl w:val="0"/>
+            </w:pPr>
+            <w:r>
+              <w:t>N/A</w:t>
+            </w:r>
+          </w:p>
+        </w:tc>
+        <w:tc>
+          <w:tcPr>
+            <w:tcW w:w="1170" w:type="dxa"/>
+          </w:tcPr>
+          <w:p>
+            <w:pPr>
+              <w:widowControl w:val="0"/>
+            </w:pPr>
+            <w:r>
+              <w:t>Vector&lt;vector &lt;tuple&gt; &gt;</w:t>
+            </w:r>
+          </w:p>
+        </w:tc>
+        <w:tc>
+          <w:tcPr>
+            <w:tcW w:w="4158" w:type="dxa"/>
+          </w:tcPr>
+          <w:p>
+            <w:pPr>
+              <w:widowControl w:val="0"/>
+            </w:pPr>
+            <w:r>
+              <w:t>Gets the rows of a table</w:t>
+            </w:r>
+          </w:p>
+        </w:tc>
+      </w:tr>
+      <w:tr>
+        <w:trPr>
+          <w:trHeight w:val="305"/>
+        </w:trPr>
+        <w:tc>
+          <w:tcPr>
+            <w:tcW w:w="2394" w:type="dxa"/>
+          </w:tcPr>
+          <w:p>
+            <w:pPr>
+              <w:widowControl w:val="0"/>
+            </w:pPr>
+            <w:proofErr w:type="spellStart"/>
+            <w:r>
+              <w:t>getRow</w:t>
+            </w:r>
+            <w:proofErr w:type="spellEnd"/>
+            <w:r>
+              <w:t>()</w:t>
+            </w:r>
+          </w:p>
+        </w:tc>
+        <w:tc>
+          <w:tcPr>
+            <w:tcW w:w="1854" w:type="dxa"/>
+          </w:tcPr>
+          <w:p>
+            <w:pPr>
+              <w:widowControl w:val="0"/>
+            </w:pPr>
+            <w:proofErr w:type="spellStart"/>
+            <w:r>
+              <w:t>int</w:t>
+            </w:r>
+            <w:proofErr w:type="spellEnd"/>
+          </w:p>
+        </w:tc>
+        <w:tc>
+          <w:tcPr>
+            <w:tcW w:w="1170" w:type="dxa"/>
+          </w:tcPr>
+          <w:p>
+            <w:pPr>
+              <w:widowControl w:val="0"/>
+            </w:pPr>
+            <w:r>
+              <w:t>Vector&lt;tuple&gt;</w:t>
+            </w:r>
+          </w:p>
+        </w:tc>
+        <w:tc>
+          <w:tcPr>
+            <w:tcW w:w="4158" w:type="dxa"/>
+          </w:tcPr>
+          <w:p>
+            <w:pPr>
+              <w:widowControl w:val="0"/>
+            </w:pPr>
+            <w:r>
+              <w:t>Gets the row at the index of a table</w:t>
+            </w:r>
+          </w:p>
+        </w:tc>
+      </w:tr>
+      <w:tr>
+        <w:trPr>
+          <w:trHeight w:val="305"/>
+        </w:trPr>
+        <w:tc>
+          <w:tcPr>
+            <w:tcW w:w="2394" w:type="dxa"/>
+          </w:tcPr>
+          <w:p>
+            <w:pPr>
+              <w:widowControl w:val="0"/>
+            </w:pPr>
+            <w:proofErr w:type="spellStart"/>
+            <w:r>
+              <w:t>getColumnValues</w:t>
+            </w:r>
+            <w:proofErr w:type="spellEnd"/>
+            <w:r>
+              <w:t>()</w:t>
+            </w:r>
+          </w:p>
+        </w:tc>
+        <w:tc>
+          <w:tcPr>
+            <w:tcW w:w="1854" w:type="dxa"/>
+          </w:tcPr>
+          <w:p>
+            <w:pPr>
+              <w:widowControl w:val="0"/>
+            </w:pPr>
+            <w:proofErr w:type="spellStart"/>
+            <w:r>
+              <w:t>int</w:t>
+            </w:r>
+            <w:proofErr w:type="spellEnd"/>
+          </w:p>
+        </w:tc>
+        <w:tc>
+          <w:tcPr>
+            <w:tcW w:w="1170" w:type="dxa"/>
+          </w:tcPr>
+          <w:p>
+            <w:pPr>
+              <w:widowControl w:val="0"/>
+            </w:pPr>
+            <w:r>
+              <w:t>Vector&lt;string&gt;</w:t>
+            </w:r>
+          </w:p>
+        </w:tc>
+        <w:tc>
+          <w:tcPr>
+            <w:tcW w:w="4158" w:type="dxa"/>
+          </w:tcPr>
+          <w:p>
+            <w:pPr>
+              <w:widowControl w:val="0"/>
+            </w:pPr>
+            <w:r>
+              <w:t>Gets the column values at the index of a table</w:t>
+            </w:r>
+          </w:p>
+        </w:tc>
+      </w:tr>
+    </w:tbl>
+    <w:p>
+      <w:pPr>
+        <w:widowControl w:val="0"/>
+      </w:pPr>
+    </w:p>
+    <w:p>
+      <w:pPr>
+        <w:widowControl w:val="0"/>
+      </w:pPr>
+    </w:p>
+    <w:p>
+      <w:pPr>
+        <w:widowControl w:val="0"/>
+      </w:pPr>
+    </w:p>
+    <w:p>
+      <w:pPr>
+        <w:widowControl w:val="0"/>
+      </w:pPr>
+    </w:p>
+    <w:p>
+      <w:pPr>
+        <w:widowControl w:val="0"/>
+      </w:pPr>
+    </w:p>
+    <w:p>
+      <w:pPr>
+        <w:widowControl w:val="0"/>
+      </w:pPr>
+    </w:p>
+    <w:p>
+      <w:pPr>
+        <w:widowControl w:val="0"/>
+      </w:pPr>
+    </w:p>
+    <w:p>
+      <w:pPr>
+        <w:widowControl w:val="0"/>
+      </w:pPr>
+    </w:p>
+    <w:p>
+      <w:pPr>
+        <w:widowControl w:val="0"/>
+      </w:pPr>
+    </w:p>
+    <w:p>
+      <w:pPr>
+        <w:widowControl w:val="0"/>
+      </w:pPr>
+    </w:p>
+    <w:p>
+      <w:pPr>
+        <w:widowControl w:val="0"/>
+      </w:pPr>
+    </w:p>
+    <w:p>
+      <w:pPr>
+        <w:widowControl w:val="0"/>
+      </w:pPr>
+    </w:p>
+    <w:p>
+      <w:pPr>
+        <w:widowControl w:val="0"/>
+      </w:pPr>
+    </w:p>
+    <w:p>
+      <w:pPr>
+        <w:widowControl w:val="0"/>
+      </w:pPr>
+    </w:p>
+    <w:p>
+      <w:pPr>
+        <w:widowControl w:val="0"/>
+      </w:pPr>
+    </w:p>
+    <w:p>
+      <w:pPr>
+        <w:widowControl w:val="0"/>
+      </w:pPr>
+      <w:r>
+        <w:lastRenderedPageBreak/>
+        <w:t>The Engine class consists of a vector of tables that serves as storage for all of the tables in the DBMS engine. The class also has methods that perform relational algebra functions on the tables in the database. The table below includes all of the methods and their functions.</w:t>
+      </w:r>
+    </w:p>
+    <w:p>
+      <w:pPr>
+        <w:widowControl w:val="0"/>
+      </w:pPr>
+    </w:p>
+    <w:p>
+      <w:pPr>
+        <w:widowControl w:val="0"/>
+      </w:pPr>
+    </w:p>
+    <w:tbl>
+      <w:tblPr>
+        <w:tblStyle w:val="TableGrid"/>
+        <w:tblW w:w="0" w:type="auto"/>
+        <w:tblLook w:val="04A0" w:firstRow="1" w:lastRow="0" w:firstColumn="1" w:lastColumn="0" w:noHBand="0" w:noVBand="1"/>
+      </w:tblPr>
+      <w:tblGrid>
+        <w:gridCol w:w="2373"/>
+        <w:gridCol w:w="1611"/>
+        <w:gridCol w:w="2312"/>
+        <w:gridCol w:w="3280"/>
+      </w:tblGrid>
+      <w:tr>
+        <w:tc>
+          <w:tcPr>
+            <w:tcW w:w="2373" w:type="dxa"/>
+          </w:tcPr>
+          <w:p>
+            <w:pPr>
+              <w:widowControl w:val="0"/>
+            </w:pPr>
+            <w:r>
+              <w:t>Method Name</w:t>
+            </w:r>
+          </w:p>
+        </w:tc>
+        <w:tc>
+          <w:tcPr>
+            <w:tcW w:w="1611" w:type="dxa"/>
+          </w:tcPr>
+          <w:p>
+            <w:pPr>
+              <w:widowControl w:val="0"/>
+            </w:pPr>
+            <w:r>
+              <w:t>Input Parameters</w:t>
+            </w:r>
+          </w:p>
+        </w:tc>
+        <w:tc>
+          <w:tcPr>
+            <w:tcW w:w="2312" w:type="dxa"/>
+          </w:tcPr>
+          <w:p>
+            <w:pPr>
+              <w:widowControl w:val="0"/>
+            </w:pPr>
+            <w:r>
+              <w:t>Output</w:t>
+            </w:r>
+          </w:p>
+        </w:tc>
+        <w:tc>
+          <w:tcPr>
+            <w:tcW w:w="3280" w:type="dxa"/>
+          </w:tcPr>
+          <w:p>
+            <w:pPr>
+              <w:widowControl w:val="0"/>
+            </w:pPr>
+            <w:r>
+              <w:t>Purpose</w:t>
+            </w:r>
+          </w:p>
+        </w:tc>
+      </w:tr>
+      <w:tr>
+        <w:tc>
+          <w:tcPr>
+            <w:tcW w:w="2373" w:type="dxa"/>
+          </w:tcPr>
+          <w:p>
+            <w:pPr>
+              <w:widowControl w:val="0"/>
+            </w:pPr>
+            <w:r>
+              <w:t>Engine()</w:t>
+            </w:r>
+          </w:p>
+        </w:tc>
+        <w:tc>
+          <w:tcPr>
+            <w:tcW w:w="1611" w:type="dxa"/>
+          </w:tcPr>
+          <w:p>
+            <w:pPr>
+              <w:widowControl w:val="0"/>
+            </w:pPr>
+            <w:r>
+              <w:t>N/A</w:t>
+            </w:r>
+          </w:p>
+        </w:tc>
+        <w:tc>
+          <w:tcPr>
+            <w:tcW w:w="2312" w:type="dxa"/>
+          </w:tcPr>
+          <w:p>
+            <w:pPr>
+              <w:widowControl w:val="0"/>
+            </w:pPr>
+            <w:r>
+              <w:t>N/A</w:t>
+            </w:r>
+          </w:p>
+        </w:tc>
+        <w:tc>
+          <w:tcPr>
+            <w:tcW w:w="3280" w:type="dxa"/>
+          </w:tcPr>
+          <w:p>
+            <w:pPr>
+              <w:widowControl w:val="0"/>
+            </w:pPr>
+            <w:r>
+              <w:t>Constructor for engine object</w:t>
+            </w:r>
+          </w:p>
+        </w:tc>
+      </w:tr>
+      <w:tr>
+        <w:tc>
+          <w:tcPr>
+            <w:tcW w:w="2373" w:type="dxa"/>
+          </w:tcPr>
+          <w:p>
+            <w:pPr>
+              <w:widowControl w:val="0"/>
+            </w:pPr>
+            <w:proofErr w:type="spellStart"/>
+            <w:r>
+              <w:t>createTable</w:t>
+            </w:r>
+            <w:proofErr w:type="spellEnd"/>
+            <w:r>
+              <w:t>()</w:t>
+            </w:r>
+          </w:p>
+        </w:tc>
+        <w:tc>
+          <w:tcPr>
+            <w:tcW w:w="1611" w:type="dxa"/>
+          </w:tcPr>
+          <w:p>
+            <w:pPr>
+              <w:widowControl w:val="0"/>
+            </w:pPr>
+            <w:r>
+              <w:t>String, vector&lt;tuple&gt;, vector&lt;string&gt;</w:t>
+            </w:r>
+          </w:p>
+        </w:tc>
+        <w:tc>
+          <w:tcPr>
+            <w:tcW w:w="2312" w:type="dxa"/>
+          </w:tcPr>
+          <w:p>
+            <w:pPr>
+              <w:widowControl w:val="0"/>
+            </w:pPr>
+            <w:r>
+              <w:t>N/A</w:t>
+            </w:r>
+          </w:p>
+        </w:tc>
+        <w:tc>
+          <w:tcPr>
+            <w:tcW w:w="3280" w:type="dxa"/>
+          </w:tcPr>
+          <w:p>
+            <w:pPr>
+              <w:widowControl w:val="0"/>
+            </w:pPr>
+            <w:r>
+              <w:t>Given a table name, creates a table with column values from input vector&lt;tuple&gt; and primary keys</w:t>
+            </w:r>
+            <w:r>
+              <w:t xml:space="preserve"> set to items in vector&lt;string&gt;</w:t>
+            </w:r>
+          </w:p>
+        </w:tc>
+      </w:tr>
+      <w:tr>
+        <w:tc>
+          <w:tcPr>
+            <w:tcW w:w="2373" w:type="dxa"/>
+          </w:tcPr>
+          <w:p>
+            <w:pPr>
+              <w:widowControl w:val="0"/>
+            </w:pPr>
+            <w:proofErr w:type="spellStart"/>
+            <w:r>
+              <w:t>dropTable</w:t>
+            </w:r>
+            <w:proofErr w:type="spellEnd"/>
+            <w:r>
+              <w:t>()</w:t>
+            </w:r>
+          </w:p>
+        </w:tc>
+        <w:tc>
+          <w:tcPr>
+            <w:tcW w:w="1611" w:type="dxa"/>
+          </w:tcPr>
+          <w:p>
+            <w:pPr>
+              <w:widowControl w:val="0"/>
+            </w:pPr>
+            <w:r>
+              <w:t>String</w:t>
+            </w:r>
+          </w:p>
+        </w:tc>
+        <w:tc>
+          <w:tcPr>
+            <w:tcW w:w="2312" w:type="dxa"/>
+          </w:tcPr>
+          <w:p>
+            <w:pPr>
+              <w:widowControl w:val="0"/>
+            </w:pPr>
+            <w:r>
+              <w:t>N/A</w:t>
+            </w:r>
+          </w:p>
+        </w:tc>
+        <w:tc>
+          <w:tcPr>
+            <w:tcW w:w="3280" w:type="dxa"/>
+          </w:tcPr>
+          <w:p>
+            <w:pPr>
+              <w:widowControl w:val="0"/>
+            </w:pPr>
+            <w:r>
+              <w:t>Given a table name, find a tabl</w:t>
+            </w:r>
+            <w:r>
+              <w:t>e in the database and remove it</w:t>
+            </w:r>
+          </w:p>
+        </w:tc>
+      </w:tr>
+      <w:tr>
+        <w:tc>
+          <w:tcPr>
+            <w:tcW w:w="2373" w:type="dxa"/>
+          </w:tcPr>
+          <w:p>
+            <w:pPr>
+              <w:widowControl w:val="0"/>
+            </w:pPr>
+            <w:proofErr w:type="spellStart"/>
+            <w:r>
+              <w:t>compareTables</w:t>
+            </w:r>
+            <w:proofErr w:type="spellEnd"/>
+            <w:r>
+              <w:t>()</w:t>
+            </w:r>
+          </w:p>
+        </w:tc>
+        <w:tc>
+          <w:tcPr>
+            <w:tcW w:w="1611" w:type="dxa"/>
+          </w:tcPr>
+          <w:p>
+            <w:pPr>
+              <w:widowControl w:val="0"/>
+            </w:pPr>
+            <w:r>
+              <w:t>String, String</w:t>
+            </w:r>
+          </w:p>
+        </w:tc>
+        <w:tc>
+          <w:tcPr>
+            <w:tcW w:w="2312" w:type="dxa"/>
+          </w:tcPr>
+          <w:p>
+            <w:pPr>
+              <w:widowControl w:val="0"/>
+            </w:pPr>
+            <w:proofErr w:type="spellStart"/>
+            <w:r>
+              <w:t>bool</w:t>
+            </w:r>
+            <w:proofErr w:type="spellEnd"/>
+          </w:p>
+        </w:tc>
+        <w:tc>
+          <w:tcPr>
+            <w:tcW w:w="3280" w:type="dxa"/>
+          </w:tcPr>
+          <w:p>
+            <w:pPr>
+              <w:widowControl w:val="0"/>
+            </w:pPr>
+            <w:r>
+              <w:t>Given two table names, find the tables with the corresponding names and return true if they are the</w:t>
+            </w:r>
+            <w:r>
+              <w:t xml:space="preserve"> same and false if they are not</w:t>
+            </w:r>
+          </w:p>
+        </w:tc>
+      </w:tr>
+      <w:tr>
+        <w:trPr>
+          <w:trHeight w:val="1223"/>
+        </w:trPr>
+        <w:tc>
+          <w:tcPr>
+            <w:tcW w:w="2373" w:type="dxa"/>
+          </w:tcPr>
+          <w:p>
+            <w:pPr>
+              <w:widowControl w:val="0"/>
+            </w:pPr>
+            <w:r>
+              <w:t>s</w:t>
+            </w:r>
+            <w:r>
+              <w:t>election()</w:t>
+            </w:r>
+          </w:p>
+        </w:tc>
+        <w:tc>
+          <w:tcPr>
+            <w:tcW w:w="1611" w:type="dxa"/>
+          </w:tcPr>
+          <w:p>
+            <w:pPr>
+              <w:widowControl w:val="0"/>
+            </w:pPr>
+            <w:r>
+              <w:t>Five Strings</w:t>
+            </w:r>
+          </w:p>
+        </w:tc>
+        <w:tc>
+          <w:tcPr>
+            <w:tcW w:w="2312" w:type="dxa"/>
+          </w:tcPr>
+          <w:p>
+            <w:pPr>
+              <w:widowControl w:val="0"/>
+            </w:pPr>
+            <w:r>
+              <w:t>N/A</w:t>
+            </w:r>
+          </w:p>
+        </w:tc>
+        <w:tc>
+          <w:tcPr>
+            <w:tcW w:w="3280" w:type="dxa"/>
+          </w:tcPr>
+          <w:p>
+            <w:pPr>
+              <w:widowControl w:val="0"/>
+            </w:pPr>
+            <w:r>
+              <w:t>Given a table name, an output table name, operator, column value, and attribute perform t</w:t>
+            </w:r>
+            <w:r>
+              <w:t>he selection operation on table</w:t>
+            </w:r>
+          </w:p>
+        </w:tc>
+      </w:tr>
+      <w:tr>
+        <w:tc>
+          <w:tcPr>
+            <w:tcW w:w="2373" w:type="dxa"/>
+          </w:tcPr>
+          <w:p>
+            <w:pPr>
+              <w:widowControl w:val="0"/>
+            </w:pPr>
+            <w:r>
+              <w:t>projection()</w:t>
+            </w:r>
+          </w:p>
+        </w:tc>
+        <w:tc>
+          <w:tcPr>
+            <w:tcW w:w="1611" w:type="dxa"/>
+          </w:tcPr>
+          <w:p>
+            <w:pPr>
+              <w:widowControl w:val="0"/>
+            </w:pPr>
+            <w:r>
+              <w:t>String, String, vector&lt;string&gt;</w:t>
+            </w:r>
+          </w:p>
+        </w:tc>
+        <w:tc>
+          <w:tcPr>
+            <w:tcW w:w="2312" w:type="dxa"/>
+          </w:tcPr>
+          <w:p>
+            <w:pPr>
+              <w:widowControl w:val="0"/>
+            </w:pPr>
+            <w:r>
+              <w:t>N/A</w:t>
+            </w:r>
+          </w:p>
+        </w:tc>
+        <w:tc>
+          <w:tcPr>
+            <w:tcW w:w="3280" w:type="dxa"/>
+          </w:tcPr>
+          <w:p>
+            <w:pPr>
+              <w:widowControl w:val="0"/>
+            </w:pPr>
+            <w:r>
+              <w:t>Given a table name, an output table name, and a list of column names, perform the projection operation on table</w:t>
+            </w:r>
+          </w:p>
+        </w:tc>
+      </w:tr>
+      <w:tr>
+        <w:tc>
+          <w:tcPr>
+            <w:tcW w:w="2373" w:type="dxa"/>
+          </w:tcPr>
+          <w:p>
+            <w:pPr>
+              <w:widowControl w:val="0"/>
+            </w:pPr>
+            <w:proofErr w:type="spellStart"/>
+            <w:r>
+              <w:t>reNaming</w:t>
+            </w:r>
+            <w:proofErr w:type="spellEnd"/>
+            <w:r>
+              <w:t>()</w:t>
+            </w:r>
+          </w:p>
+        </w:tc>
+        <w:tc>
+          <w:tcPr>
+            <w:tcW w:w="1611" w:type="dxa"/>
+          </w:tcPr>
+          <w:p>
+            <w:pPr>
+              <w:widowControl w:val="0"/>
+            </w:pPr>
+            <w:r>
+              <w:t>String, String, vector&lt;string&gt;</w:t>
+            </w:r>
+          </w:p>
+        </w:tc>
+        <w:tc>
+          <w:tcPr>
+            <w:tcW w:w="2312" w:type="dxa"/>
+          </w:tcPr>
+          <w:p>
+            <w:pPr>
+              <w:widowControl w:val="0"/>
+            </w:pPr>
+            <w:r>
+              <w:t>N/A</w:t>
+            </w:r>
+          </w:p>
+        </w:tc>
+        <w:tc>
+          <w:tcPr>
+            <w:tcW w:w="3280" w:type="dxa"/>
+          </w:tcPr>
+          <w:p>
+            <w:pPr>
+              <w:widowControl w:val="0"/>
+            </w:pPr>
+            <w:r>
+              <w:t>Given a table name, an output name, and a list of new names, renames all columns t</w:t>
+            </w:r>
+            <w:r>
+              <w:t>o the names of the input vector</w:t>
+            </w:r>
+          </w:p>
+        </w:tc>
+      </w:tr>
+      <w:tr>
+        <w:tc>
+          <w:tcPr>
+            <w:tcW w:w="2373" w:type="dxa"/>
+          </w:tcPr>
+          <w:p>
+            <w:pPr>
+              <w:widowControl w:val="0"/>
+            </w:pPr>
+            <w:proofErr w:type="spellStart"/>
+            <w:r>
+              <w:t>setUnion</w:t>
+            </w:r>
+            <w:proofErr w:type="spellEnd"/>
+            <w:r>
+              <w:t>()</w:t>
+            </w:r>
+          </w:p>
+        </w:tc>
+        <w:tc>
+          <w:tcPr>
+            <w:tcW w:w="1611" w:type="dxa"/>
+          </w:tcPr>
+          <w:p>
+            <w:pPr>
+              <w:widowControl w:val="0"/>
+            </w:pPr>
+            <w:r>
+              <w:t>Three Strings</w:t>
+            </w:r>
+          </w:p>
+        </w:tc>
+        <w:tc>
+          <w:tcPr>
+            <w:tcW w:w="2312" w:type="dxa"/>
+          </w:tcPr>
+          <w:p>
+            <w:pPr>
+              <w:widowControl w:val="0"/>
+            </w:pPr>
+            <w:r>
+              <w:t>N/A</w:t>
+            </w:r>
+          </w:p>
+        </w:tc>
+        <w:tc>
+          <w:tcPr>
+            <w:tcW w:w="3280" w:type="dxa"/>
+          </w:tcPr>
+          <w:p>
+            <w:pPr>
+              <w:widowControl w:val="0"/>
+            </w:pPr>
+            <w:r>
+              <w:t>Given a two table names and an output name, finds the union of the two tables</w:t>
+            </w:r>
+          </w:p>
+        </w:tc>
+      </w:tr>
+      <w:tr>
+        <w:tc>
+          <w:tcPr>
+            <w:tcW w:w="2373" w:type="dxa"/>
+          </w:tcPr>
+          <w:p>
+            <w:pPr>
+              <w:widowControl w:val="0"/>
+            </w:pPr>
+            <w:proofErr w:type="spellStart"/>
+            <w:r>
+              <w:t>setDifference</w:t>
+            </w:r>
+            <w:proofErr w:type="spellEnd"/>
+            <w:r>
+              <w:t>()</w:t>
+            </w:r>
+          </w:p>
+        </w:tc>
+        <w:tc>
+          <w:tcPr>
+            <w:tcW w:w="1611" w:type="dxa"/>
+          </w:tcPr>
+          <w:p>
+            <w:pPr>
+              <w:widowControl w:val="0"/>
+            </w:pPr>
+            <w:r>
+              <w:t>Three Strings</w:t>
+            </w:r>
+          </w:p>
+        </w:tc>
+        <w:tc>
+          <w:tcPr>
+            <w:tcW w:w="2312" w:type="dxa"/>
+          </w:tcPr>
+          <w:p>
+            <w:pPr>
+              <w:widowControl w:val="0"/>
+            </w:pPr>
+            <w:r>
+              <w:t>N/A</w:t>
+            </w:r>
+          </w:p>
+        </w:tc>
+        <w:tc>
+          <w:tcPr>
+            <w:tcW w:w="3280" w:type="dxa"/>
+          </w:tcPr>
+          <w:p>
+            <w:pPr>
+              <w:widowControl w:val="0"/>
+            </w:pPr>
+            <w:r>
+              <w:t>Given a two table names and an output name, finds the difference of the two tables</w:t>
+            </w:r>
+          </w:p>
+        </w:tc>
+      </w:tr>
+      <w:tr>
+        <w:tc>
+          <w:tcPr>
+            <w:tcW w:w="2373" w:type="dxa"/>
+          </w:tcPr>
+          <w:p>
+            <w:pPr>
+              <w:widowControl w:val="0"/>
+            </w:pPr>
+            <w:proofErr w:type="spellStart"/>
+            <w:r>
+              <w:t>crossProduct</w:t>
+            </w:r>
+            <w:proofErr w:type="spellEnd"/>
+            <w:r>
+              <w:t>()</w:t>
+            </w:r>
+          </w:p>
+        </w:tc>
+        <w:tc>
+          <w:tcPr>
+            <w:tcW w:w="1611" w:type="dxa"/>
+          </w:tcPr>
+          <w:p>
+            <w:pPr>
+              <w:widowControl w:val="0"/>
+            </w:pPr>
+            <w:r>
+              <w:t>Three Strings</w:t>
+            </w:r>
+          </w:p>
+        </w:tc>
+        <w:tc>
+          <w:tcPr>
+            <w:tcW w:w="2312" w:type="dxa"/>
+          </w:tcPr>
+          <w:p>
+            <w:pPr>
+              <w:widowControl w:val="0"/>
+            </w:pPr>
+            <w:r>
+              <w:t>N/A</w:t>
+            </w:r>
+          </w:p>
+        </w:tc>
+        <w:tc>
+          <w:tcPr>
+            <w:tcW w:w="3280" w:type="dxa"/>
+          </w:tcPr>
+          <w:p>
+            <w:pPr>
+              <w:widowControl w:val="0"/>
+            </w:pPr>
+            <w:r>
+              <w:t>Given a two table names and an output name, finds the cross product of the two tables</w:t>
+            </w:r>
+          </w:p>
+        </w:tc>
+      </w:tr>
+      <w:tr>
+        <w:tc>
+          <w:tcPr>
+            <w:tcW w:w="2373" w:type="dxa"/>
+          </w:tcPr>
+          <w:p>
+            <w:pPr>
+              <w:widowControl w:val="0"/>
+            </w:pPr>
+            <w:proofErr w:type="spellStart"/>
+            <w:r>
+              <w:t>naturalJoin</w:t>
+            </w:r>
+            <w:proofErr w:type="spellEnd"/>
+            <w:r>
+              <w:t>()</w:t>
+            </w:r>
+          </w:p>
+        </w:tc>
+        <w:tc>
+          <w:tcPr>
+            <w:tcW w:w="1611" w:type="dxa"/>
+          </w:tcPr>
+          <w:p>
+            <w:pPr>
+              <w:widowControl w:val="0"/>
+            </w:pPr>
+            <w:r>
+              <w:t>String, String</w:t>
+            </w:r>
+          </w:p>
+        </w:tc>
+        <w:tc>
+          <w:tcPr>
+            <w:tcW w:w="2312" w:type="dxa"/>
+          </w:tcPr>
+          <w:p>
+            <w:pPr>
+              <w:widowControl w:val="0"/>
+            </w:pPr>
+            <w:r>
+              <w:t>N/A</w:t>
+            </w:r>
+          </w:p>
+        </w:tc>
+        <w:tc>
+          <w:tcPr>
+            <w:tcW w:w="3280" w:type="dxa"/>
+          </w:tcPr>
+          <w:p>
+            <w:pPr>
+              <w:widowControl w:val="0"/>
+            </w:pPr>
+            <w:r>
+              <w:t>Given two table names, perform the</w:t>
+            </w:r>
+            <w:r>
+              <w:t xml:space="preserve"> natural join operation on them</w:t>
+            </w:r>
+          </w:p>
+        </w:tc>
+      </w:tr>
+      <w:tr>
+        <w:tc>
+          <w:tcPr>
+            <w:tcW w:w="2373" w:type="dxa"/>
+          </w:tcPr>
+          <w:p>
+            <w:pPr>
+              <w:widowControl w:val="0"/>
+            </w:pPr>
+            <w:r>
+              <w:t>Update()</w:t>
+            </w:r>
+          </w:p>
+        </w:tc>
+        <w:tc>
+          <w:tcPr>
+            <w:tcW w:w="1611" w:type="dxa"/>
+          </w:tcPr>
+          <w:p>
+            <w:pPr>
+              <w:widowControl w:val="0"/>
+            </w:pPr>
+            <w:r>
+              <w:t>N/A</w:t>
+            </w:r>
+          </w:p>
+        </w:tc>
+        <w:tc>
+          <w:tcPr>
+            <w:tcW w:w="2312" w:type="dxa"/>
+          </w:tcPr>
+          <w:p>
+            <w:pPr>
+              <w:widowControl w:val="0"/>
+            </w:pPr>
+            <w:r>
+              <w:t>N/A</w:t>
+            </w:r>
+          </w:p>
+        </w:tc>
+        <w:tc>
+          <w:tcPr>
+            <w:tcW w:w="3280" w:type="dxa"/>
+          </w:tcPr>
+          <w:p>
+            <w:pPr>
+              <w:widowControl w:val="0"/>
+            </w:pPr>
+            <w:r>
+              <w:t>Updates value of a table</w:t>
+            </w:r>
+          </w:p>
+        </w:tc>
+      </w:tr>
+      <w:tr>
+        <w:tc>
+          <w:tcPr>
+            <w:tcW w:w="2373" w:type="dxa"/>
+          </w:tcPr>
+          <w:p>
+            <w:pPr>
+              <w:widowControl w:val="0"/>
+            </w:pPr>
+            <w:proofErr w:type="spellStart"/>
+            <w:r>
+              <w:t>getTableList</w:t>
+            </w:r>
+            <w:proofErr w:type="spellEnd"/>
+            <w:r>
+              <w:t>()</w:t>
+            </w:r>
+          </w:p>
+        </w:tc>
+        <w:tc>
+          <w:tcPr>
+            <w:tcW w:w="1611" w:type="dxa"/>
+          </w:tcPr>
+          <w:p>
+            <w:pPr>
+              <w:widowControl w:val="0"/>
+            </w:pPr>
+            <w:r>
+              <w:t>N/A</w:t>
+            </w:r>
+          </w:p>
+        </w:tc>
+        <w:tc>
+          <w:tcPr>
+            <w:tcW w:w="2312" w:type="dxa"/>
+          </w:tcPr>
+          <w:p>
+            <w:pPr>
+              <w:widowControl w:val="0"/>
+            </w:pPr>
+            <w:r>
+              <w:t>Vector&lt;Table&gt;</w:t>
+            </w:r>
+          </w:p>
+        </w:tc>
+        <w:tc>
+          <w:tcPr>
+            <w:tcW w:w="3280" w:type="dxa"/>
+          </w:tcPr>
+          <w:p>
+            <w:pPr>
+              <w:widowControl w:val="0"/>
+            </w:pPr>
+            <w:r>
+              <w:t>Returns the table list of the engine</w:t>
+            </w:r>
+          </w:p>
+        </w:tc>
+      </w:tr>
+    </w:tbl>
+    <w:p>
+      <w:pPr>
+        <w:widowControl w:val="0"/>
+      </w:pPr>
+    </w:p>
+    <w:p>
+      <w:pPr>
+        <w:widowControl w:val="0"/>
+      </w:pPr>
+    </w:p>
+    <w:p>
+      <w:pPr>
+        <w:widowControl w:val="0"/>
+      </w:pPr>
+    </w:p>
+    <w:p>
+      <w:pPr>
+        <w:widowControl w:val="0"/>
+      </w:pPr>
+      <w:r>
+        <w:rPr>
+          <w:b/>
+        </w:rPr>
+        <w:t xml:space="preserve">Parser: </w:t>
+      </w:r>
+    </w:p>
+    <w:p>
+      <w:pPr>
+        <w:widowControl w:val="0"/>
+      </w:pPr>
+      <w:r>
+        <w:t>The parser is used to read input, check for validity, and then call the function or functions that are designated by the input. Input taken in is checked for a number of keywords that represent each function that can be called. If the keyword checks are passed, the input is converted into a list of tokens. The tokens are then scanned again to make sure that no invalid symbols, uneven parenthesis, or other grammatical errors are present. If an invalid artifact is found, the list of tokens will be rejected and an error will be produced. Otherwise, it continues into the engine and the tokens are taken in as parameters for the function</w:t>
+      </w:r>
+      <w:r>
+        <w:t>(s)</w:t>
+      </w:r>
+      <w:r>
+        <w:t xml:space="preserve"> that will be called.</w:t>
+      </w:r>
+      <w:r>
+        <w:t xml:space="preserve"> If conditions are found in the token list, they are taken in and converted into a recursive tree</w:t>
+      </w:r>
+      <w:r>
+        <w:t>-like</w:t>
+      </w:r>
+      <w:bookmarkStart w:id="0" w:name="_GoBack"/>
+      <w:bookmarkEnd w:id="0"/>
+      <w:r>
+        <w:t xml:space="preserve"> structure for ease of use. </w:t>
+      </w:r>
+      <w:r>
+        <w:t>Each parser has its own engine object that contains all of the methods of the engine class.</w:t>
+      </w:r>
+      <w:r>
+        <w:t xml:space="preserve"> Major methods of the parser are included in the following table.</w:t>
+      </w:r>
+    </w:p>
+    <w:p>
+      <w:pPr>
+        <w:widowControl w:val="0"/>
+      </w:pPr>
+    </w:p>
+    <w:tbl>
+      <w:tblPr>
+        <w:tblStyle w:val="TableGrid"/>
+        <w:tblW w:w="0" w:type="auto"/>
+        <w:tblLook w:val="04A0" w:firstRow="1" w:lastRow="0" w:firstColumn="1" w:lastColumn="0" w:noHBand="0" w:noVBand="1"/>
+      </w:tblPr>
+      <w:tblGrid>
+        <w:gridCol w:w="2394"/>
+        <w:gridCol w:w="1764"/>
+        <w:gridCol w:w="2160"/>
+        <w:gridCol w:w="3258"/>
+      </w:tblGrid>
+      <w:tr>
+        <w:tc>
+          <w:tcPr>
+            <w:tcW w:w="2394" w:type="dxa"/>
+          </w:tcPr>
+          <w:p>
+            <w:pPr>
+              <w:widowControl w:val="0"/>
+            </w:pPr>
+            <w:r>
+              <w:t>Method Name</w:t>
+            </w:r>
+          </w:p>
+        </w:tc>
+        <w:tc>
+          <w:tcPr>
+            <w:tcW w:w="1764" w:type="dxa"/>
+          </w:tcPr>
+          <w:p>
+            <w:pPr>
+              <w:widowControl w:val="0"/>
+            </w:pPr>
+            <w:r>
+              <w:t>Input Parameters</w:t>
+            </w:r>
+          </w:p>
+        </w:tc>
+        <w:tc>
+          <w:tcPr>
+            <w:tcW w:w="2160" w:type="dxa"/>
+          </w:tcPr>
+          <w:p>
+            <w:pPr>
+              <w:widowControl w:val="0"/>
+            </w:pPr>
+            <w:r>
+              <w:t>Output</w:t>
+            </w:r>
+          </w:p>
+        </w:tc>
+        <w:tc>
+          <w:tcPr>
+            <w:tcW w:w="3258" w:type="dxa"/>
+          </w:tcPr>
+          <w:p>
+            <w:pPr>
+              <w:widowControl w:val="0"/>
+            </w:pPr>
+            <w:r>
+              <w:t>Purpose</w:t>
+            </w:r>
+          </w:p>
+        </w:tc>
+      </w:tr>
+      <w:tr>
+        <w:tc>
+          <w:tcPr>
+            <w:tcW w:w="2394" w:type="dxa"/>
+          </w:tcPr>
+          <w:p>
+            <w:pPr>
+              <w:widowControl w:val="0"/>
+            </w:pPr>
+            <w:proofErr w:type="spellStart"/>
+            <w:r>
+              <w:t>readFromFile</w:t>
+            </w:r>
+            <w:proofErr w:type="spellEnd"/>
+            <w:r>
+              <w:t>()</w:t>
+            </w:r>
+          </w:p>
+        </w:tc>
+        <w:tc>
+          <w:tcPr>
+            <w:tcW w:w="1764" w:type="dxa"/>
+          </w:tcPr>
+          <w:p>
+            <w:pPr>
+              <w:widowControl w:val="0"/>
+            </w:pPr>
+            <w:r>
+              <w:t>String</w:t>
+            </w:r>
+          </w:p>
+        </w:tc>
+        <w:tc>
+          <w:tcPr>
+            <w:tcW w:w="2160" w:type="dxa"/>
+          </w:tcPr>
+          <w:p>
+            <w:pPr>
+              <w:widowControl w:val="0"/>
+            </w:pPr>
+            <w:proofErr w:type="spellStart"/>
+            <w:r>
+              <w:t>bool</w:t>
+            </w:r>
+            <w:proofErr w:type="spellEnd"/>
+          </w:p>
+        </w:tc>
+        <w:tc>
+          <w:tcPr>
+            <w:tcW w:w="3258" w:type="dxa"/>
+          </w:tcPr>
+          <w:p>
+            <w:pPr>
+              <w:widowControl w:val="0"/>
+            </w:pPr>
+            <w:r>
+              <w:t xml:space="preserve">Reads in a file and returns true </w:t>
+            </w:r>
+            <w:r>
+              <w:t>for success and false otherwise</w:t>
+            </w:r>
+          </w:p>
+        </w:tc>
+      </w:tr>
+      <w:tr>
+        <w:tc>
+          <w:tcPr>
+            <w:tcW w:w="2394" w:type="dxa"/>
+          </w:tcPr>
+          <w:p>
+            <w:pPr>
+              <w:widowControl w:val="0"/>
+            </w:pPr>
+            <w:proofErr w:type="spellStart"/>
+            <w:r>
+              <w:t>writeToFile</w:t>
+            </w:r>
+            <w:proofErr w:type="spellEnd"/>
+            <w:r>
+              <w:t>()</w:t>
+            </w:r>
+          </w:p>
+        </w:tc>
+        <w:tc>
+          <w:tcPr>
+            <w:tcW w:w="1764" w:type="dxa"/>
+          </w:tcPr>
+          <w:p>
+            <w:pPr>
+              <w:widowControl w:val="0"/>
+            </w:pPr>
+            <w:r>
+              <w:t>String</w:t>
+            </w:r>
+          </w:p>
+        </w:tc>
+        <w:tc>
+          <w:tcPr>
+            <w:tcW w:w="2160" w:type="dxa"/>
+          </w:tcPr>
+          <w:p>
+            <w:pPr>
+              <w:widowControl w:val="0"/>
+            </w:pPr>
+            <w:proofErr w:type="spellStart"/>
+            <w:r>
+              <w:t>bool</w:t>
+            </w:r>
+            <w:proofErr w:type="spellEnd"/>
+          </w:p>
+        </w:tc>
+        <w:tc>
+          <w:tcPr>
+            <w:tcW w:w="3258" w:type="dxa"/>
+          </w:tcPr>
+          <w:p>
+            <w:pPr>
+              <w:widowControl w:val="0"/>
+            </w:pPr>
+            <w:r>
+              <w:t xml:space="preserve">Writes to a file and returns true </w:t>
+            </w:r>
+            <w:r>
+              <w:t>for success and false otherwise</w:t>
+            </w:r>
+          </w:p>
+        </w:tc>
+      </w:tr>
+      <w:tr>
+        <w:tc>
+          <w:tcPr>
+            <w:tcW w:w="2394" w:type="dxa"/>
+          </w:tcPr>
+          <w:p>
+            <w:pPr>
+              <w:widowControl w:val="0"/>
+            </w:pPr>
+            <w:r>
+              <w:t>Parse()</w:t>
+            </w:r>
+          </w:p>
+        </w:tc>
+        <w:tc>
+          <w:tcPr>
+            <w:tcW w:w="1764" w:type="dxa"/>
+          </w:tcPr>
+          <w:p>
+            <w:pPr>
+              <w:widowControl w:val="0"/>
+            </w:pPr>
+            <w:r>
+              <w:t>String</w:t>
+            </w:r>
+          </w:p>
+        </w:tc>
+        <w:tc>
+          <w:tcPr>
+            <w:tcW w:w="2160" w:type="dxa"/>
+          </w:tcPr>
+          <w:p>
+            <w:pPr>
+              <w:widowControl w:val="0"/>
+            </w:pPr>
+            <w:r>
+              <w:t>N/A</w:t>
+            </w:r>
+          </w:p>
+        </w:tc>
+        <w:tc>
+          <w:tcPr>
+            <w:tcW w:w="3258" w:type="dxa"/>
+          </w:tcPr>
+          <w:p>
+            <w:pPr>
+              <w:widowControl w:val="0"/>
+            </w:pPr>
+            <w:r>
+              <w:t>Parses the input string</w:t>
+            </w:r>
+          </w:p>
+        </w:tc>
+      </w:tr>
+    </w:tbl>
+    <w:p>
+      <w:pPr>
+        <w:widowControl w:val="0"/>
+      </w:pPr>
+    </w:p>
+    <w:p>
+      <w:pPr>
+        <w:widowControl w:val="0"/>
+      </w:pPr>
+    </w:p>
+    <w:p>
+      <w:pPr>
         <w:widowControl w:val="0"/>
       </w:pPr>
       <w:r>
@@ -754,38 +2677,313 @@
           <w:b/>
           <w:sz w:val="24"/>
         </w:rPr>
+        <w:t>Benefits, Assumptions, Risks/Issues</w:t>
+      </w:r>
+    </w:p>
+    <w:p>
+      <w:pPr>
+        <w:widowControl w:val="0"/>
+      </w:pPr>
+      <w:r>
+        <w:t>Benefits:</w:t>
+      </w:r>
+    </w:p>
+    <w:p>
+      <w:pPr>
+        <w:widowControl w:val="0"/>
+      </w:pPr>
+      <w:r>
+        <w:t xml:space="preserve">The benefits of the parser/engine design means that we have a database system that can reliably and efficiently manage information. </w:t>
+      </w:r>
+    </w:p>
+    <w:p>
+      <w:pPr>
+        <w:widowControl w:val="0"/>
+      </w:pPr>
+    </w:p>
+    <w:p>
+      <w:pPr>
+        <w:widowControl w:val="0"/>
+      </w:pPr>
+      <w:r>
+        <w:t>Risks/Issues:</w:t>
+      </w:r>
+    </w:p>
+    <w:p>
+      <w:pPr>
+        <w:widowControl w:val="0"/>
+      </w:pPr>
+      <w:r>
+        <w:t xml:space="preserve">If large datasets are used, then main memory will become full. </w:t>
+      </w:r>
+    </w:p>
+    <w:p>
+      <w:pPr>
+        <w:widowControl w:val="0"/>
+      </w:pPr>
+    </w:p>
+    <w:p>
+      <w:pPr>
+        <w:widowControl w:val="0"/>
+      </w:pPr>
+    </w:p>
+    <w:p>
+      <w:pPr>
+        <w:widowControl w:val="0"/>
+      </w:pPr>
+      <w:r>
+        <w:t>Assumptions:</w:t>
+      </w:r>
+    </w:p>
+    <w:p>
+      <w:pPr>
+        <w:widowControl w:val="0"/>
+      </w:pPr>
+      <w:r>
+        <w:t xml:space="preserve">We assume that small datasets will be used because everything will be held in the main memory. </w:t>
+      </w:r>
+    </w:p>
+    <w:p>
+      <w:pPr>
+        <w:widowControl w:val="0"/>
+      </w:pPr>
+    </w:p>
+    <w:p>
+      <w:pPr>
+        <w:widowControl w:val="0"/>
+      </w:pPr>
+    </w:p>
+    <w:p>
+      <w:pPr>
+        <w:widowControl w:val="0"/>
+        <w:rPr>
+          <w:b/>
+          <w:sz w:val="28"/>
+          <w:u w:val="single"/>
+        </w:rPr>
+      </w:pPr>
+    </w:p>
+    <w:p>
+      <w:pPr>
+        <w:widowControl w:val="0"/>
+        <w:rPr>
+          <w:b/>
+          <w:sz w:val="28"/>
+          <w:u w:val="single"/>
+        </w:rPr>
+      </w:pPr>
+    </w:p>
+    <w:p>
+      <w:pPr>
+        <w:widowControl w:val="0"/>
+        <w:rPr>
+          <w:b/>
+          <w:sz w:val="28"/>
+          <w:u w:val="single"/>
+        </w:rPr>
+      </w:pPr>
+    </w:p>
+    <w:p>
+      <w:pPr>
+        <w:widowControl w:val="0"/>
+        <w:rPr>
+          <w:b/>
+          <w:sz w:val="28"/>
+          <w:u w:val="single"/>
+        </w:rPr>
+      </w:pPr>
+    </w:p>
+    <w:p>
+      <w:pPr>
+        <w:widowControl w:val="0"/>
+        <w:rPr>
+          <w:b/>
+          <w:sz w:val="28"/>
+          <w:u w:val="single"/>
+        </w:rPr>
+      </w:pPr>
+    </w:p>
+    <w:p>
+      <w:pPr>
+        <w:widowControl w:val="0"/>
+      </w:pPr>
+      <w:r>
+        <w:rPr>
+          <w:b/>
+          <w:sz w:val="28"/>
+          <w:u w:val="single"/>
+        </w:rPr>
         <w:lastRenderedPageBreak/>
-        <w:t>Low-Level Design</w:t>
-      </w:r>
-    </w:p>
-    <w:p>
-      <w:pPr>
-        <w:pStyle w:val="normal0"/>
-        <w:widowControl w:val="0"/>
-      </w:pPr>
-      <w:r>
-        <w:t xml:space="preserve">The low level design contains three entities-- customers, hairdressers, and appointment times. It also specifies their relations. </w:t>
-      </w:r>
-    </w:p>
-    <w:p>
-      <w:pPr>
-        <w:pStyle w:val="normal0"/>
-        <w:widowControl w:val="0"/>
-      </w:pPr>
-    </w:p>
-    <w:p>
-      <w:pPr>
-        <w:pStyle w:val="normal0"/>
-        <w:widowControl w:val="0"/>
-      </w:pPr>
-      <w:bookmarkStart w:id="0" w:name="_GoBack"/>
+        <w:t>PHASE II: Database Application</w:t>
+      </w:r>
+    </w:p>
+    <w:p>
+      <w:pPr>
+        <w:widowControl w:val="0"/>
+      </w:pPr>
+    </w:p>
+    <w:p>
+      <w:pPr>
+        <w:widowControl w:val="0"/>
+      </w:pPr>
+      <w:r>
+        <w:rPr>
+          <w:b/>
+          <w:sz w:val="24"/>
+        </w:rPr>
+        <w:t>Purpose</w:t>
+      </w:r>
+    </w:p>
+    <w:p>
+      <w:pPr>
+        <w:widowControl w:val="0"/>
+      </w:pPr>
+      <w:r>
+        <w:t xml:space="preserve">The purpose of the database application is to provide an application that will run atop the database engine that will be an interface for the user to use the database. This program provides the bulk of the user interface, allowing the user to display menus, enter data and commands, and show results. With the interface, it allows the user to easily perform operations on the database without having to know all the details of database queries and commands. With this application, the database application allows a hairdresser company to manage hairdressers, customers, and appointment times. </w:t>
+      </w:r>
+    </w:p>
+    <w:p>
+      <w:pPr>
+        <w:widowControl w:val="0"/>
+      </w:pPr>
+    </w:p>
+    <w:p>
+      <w:pPr>
+        <w:widowControl w:val="0"/>
+      </w:pPr>
+      <w:r>
+        <w:rPr>
+          <w:b/>
+          <w:sz w:val="24"/>
+        </w:rPr>
+        <w:t>High Level Entities</w:t>
+      </w:r>
+    </w:p>
+    <w:p>
+      <w:pPr>
+        <w:widowControl w:val="0"/>
+      </w:pPr>
+      <w:r>
+        <w:t xml:space="preserve">User Interface provides an interface for the user to easily interact with the database engine such as performing operations or query data. It allows the customer to enter in his/her information, select a hairdresser, select an appointment time, and determine the cost. </w:t>
+      </w:r>
+      <w:r>
+        <w:t>The following Entity-Relationship diagram shows the interactions between the individual parts of the DBMS program.</w:t>
+      </w:r>
       <w:r>
         <w:rPr>
           <w:noProof/>
-          <w:lang w:eastAsia="en-US"/>
         </w:rPr>
         <w:drawing>
-          <wp:inline distT="114300" distB="114300" distL="114300" distR="114300">
+          <wp:inline distT="0" distB="0" distL="0" distR="0" wp14:anchorId="2594228A" wp14:editId="3EFDC20E">
+            <wp:extent cx="5943600" cy="2510155"/>
+            <wp:effectExtent l="0" t="0" r="0" b="4445"/>
+            <wp:docPr id="2" name="Picture 2"/>
+            <wp:cNvGraphicFramePr>
+              <a:graphicFrameLocks xmlns:a="http://schemas.openxmlformats.org/drawingml/2006/main" noChangeAspect="1"/>
+            </wp:cNvGraphicFramePr>
+            <a:graphic xmlns:a="http://schemas.openxmlformats.org/drawingml/2006/main">
+              <a:graphicData uri="http://schemas.openxmlformats.org/drawingml/2006/picture">
+                <pic:pic xmlns:pic="http://schemas.openxmlformats.org/drawingml/2006/picture">
+                  <pic:nvPicPr>
+                    <pic:cNvPr id="0" name="ER.png"/>
+                    <pic:cNvPicPr/>
+                  </pic:nvPicPr>
+                  <pic:blipFill>
+                    <a:blip r:embed="rId10">
+                      <a:extLst>
+                        <a:ext uri="{28A0092B-C50C-407E-A947-70E740481C1C}">
+                          <a14:useLocalDpi xmlns:a14="http://schemas.microsoft.com/office/drawing/2010/main" val="0"/>
+                        </a:ext>
+                      </a:extLst>
+                    </a:blip>
+                    <a:stretch>
+                      <a:fillRect/>
+                    </a:stretch>
+                  </pic:blipFill>
+                  <pic:spPr>
+                    <a:xfrm>
+                      <a:off x="0" y="0"/>
+                      <a:ext cx="5943600" cy="2510155"/>
+                    </a:xfrm>
+                    <a:prstGeom prst="rect">
+                      <a:avLst/>
+                    </a:prstGeom>
+                  </pic:spPr>
+                </pic:pic>
+              </a:graphicData>
+            </a:graphic>
+          </wp:inline>
+        </w:drawing>
+      </w:r>
+    </w:p>
+    <w:p/>
+    <w:p/>
+    <w:p/>
+    <w:p/>
+    <w:p/>
+    <w:p/>
+    <w:p/>
+    <w:p/>
+    <w:p/>
+    <w:p>
+      <w:pPr>
+        <w:tabs>
+          <w:tab w:val="left" w:pos="1335"/>
+        </w:tabs>
+      </w:pPr>
+      <w:r>
+        <w:tab/>
+      </w:r>
+    </w:p>
+    <w:p>
+      <w:pPr>
+        <w:tabs>
+          <w:tab w:val="left" w:pos="1335"/>
+        </w:tabs>
+      </w:pPr>
+    </w:p>
+    <w:p>
+      <w:pPr>
+        <w:tabs>
+          <w:tab w:val="left" w:pos="1335"/>
+        </w:tabs>
+      </w:pPr>
+    </w:p>
+    <w:p>
+      <w:pPr>
+        <w:tabs>
+          <w:tab w:val="left" w:pos="1335"/>
+        </w:tabs>
+      </w:pPr>
+    </w:p>
+    <w:p>
+      <w:pPr>
+        <w:tabs>
+          <w:tab w:val="left" w:pos="1335"/>
+        </w:tabs>
+      </w:pPr>
+    </w:p>
+    <w:p>
+      <w:pPr>
+        <w:tabs>
+          <w:tab w:val="left" w:pos="1335"/>
+        </w:tabs>
+      </w:pPr>
+      <w:r>
+        <w:lastRenderedPageBreak/>
+        <w:t>The diagram below shows interaction between the three entities of the application.</w:t>
+      </w:r>
+    </w:p>
+    <w:p>
+      <w:pPr>
+        <w:widowControl w:val="0"/>
+      </w:pPr>
+      <w:r>
+        <w:rPr>
+          <w:noProof/>
+        </w:rPr>
+        <w:drawing>
+          <wp:inline distT="114300" distB="114300" distL="114300" distR="114300" wp14:anchorId="1A0F174B" wp14:editId="4FFD595C">
             <wp:extent cx="5972175" cy="3486150"/>
             <wp:effectExtent l="0" t="0" r="0" b="0"/>
             <wp:docPr id="1" name="image03.png"/>
@@ -798,7 +2996,7 @@
                     <pic:cNvPicPr preferRelativeResize="0"/>
                   </pic:nvPicPr>
                   <pic:blipFill>
-                    <a:blip r:embed="rId10"/>
+                    <a:blip r:embed="rId11"/>
                     <a:srcRect/>
                     <a:stretch>
                       <a:fillRect/>
@@ -812,12 +3010,7 @@
                     <a:prstGeom prst="rect">
                       <a:avLst/>
                     </a:prstGeom>
-                    <a:ln>
-                      <a:solidFill>
-                        <a:srgbClr val="000000"/>
-                      </a:solidFill>
-                      <a:prstDash val="solid"/>
-                    </a:ln>
+                    <a:ln/>
                   </pic:spPr>
                 </pic:pic>
               </a:graphicData>
@@ -825,17 +3018,1014 @@
           </wp:inline>
         </w:drawing>
       </w:r>
-      <w:bookmarkEnd w:id="0"/>
-    </w:p>
-    <w:p>
-      <w:pPr>
-        <w:pStyle w:val="normal0"/>
-        <w:widowControl w:val="0"/>
-      </w:pPr>
-    </w:p>
-    <w:p>
-      <w:pPr>
-        <w:pStyle w:val="normal0"/>
+    </w:p>
+    <w:p>
+      <w:pPr>
+        <w:widowControl w:val="0"/>
+      </w:pPr>
+    </w:p>
+    <w:p>
+      <w:pPr>
+        <w:widowControl w:val="0"/>
+      </w:pPr>
+    </w:p>
+    <w:p>
+      <w:pPr>
+        <w:widowControl w:val="0"/>
+      </w:pPr>
+    </w:p>
+    <w:p>
+      <w:pPr>
+        <w:widowControl w:val="0"/>
+      </w:pPr>
+    </w:p>
+    <w:p>
+      <w:pPr>
+        <w:widowControl w:val="0"/>
+      </w:pPr>
+    </w:p>
+    <w:p>
+      <w:pPr>
+        <w:widowControl w:val="0"/>
+      </w:pPr>
+    </w:p>
+    <w:p>
+      <w:pPr>
+        <w:widowControl w:val="0"/>
+      </w:pPr>
+    </w:p>
+    <w:p>
+      <w:pPr>
+        <w:widowControl w:val="0"/>
+      </w:pPr>
+    </w:p>
+    <w:p>
+      <w:pPr>
+        <w:widowControl w:val="0"/>
+      </w:pPr>
+    </w:p>
+    <w:p>
+      <w:pPr>
+        <w:widowControl w:val="0"/>
+      </w:pPr>
+    </w:p>
+    <w:p>
+      <w:pPr>
+        <w:widowControl w:val="0"/>
+      </w:pPr>
+    </w:p>
+    <w:p>
+      <w:pPr>
+        <w:widowControl w:val="0"/>
+      </w:pPr>
+    </w:p>
+    <w:p>
+      <w:pPr>
+        <w:widowControl w:val="0"/>
+      </w:pPr>
+    </w:p>
+    <w:p>
+      <w:pPr>
+        <w:widowControl w:val="0"/>
+      </w:pPr>
+    </w:p>
+    <w:p>
+      <w:pPr>
+        <w:widowControl w:val="0"/>
+      </w:pPr>
+    </w:p>
+    <w:p>
+      <w:pPr>
+        <w:widowControl w:val="0"/>
+      </w:pPr>
+    </w:p>
+    <w:p>
+      <w:pPr>
+        <w:widowControl w:val="0"/>
+      </w:pPr>
+    </w:p>
+    <w:p>
+      <w:pPr>
+        <w:widowControl w:val="0"/>
+      </w:pPr>
+    </w:p>
+    <w:p>
+      <w:pPr>
+        <w:widowControl w:val="0"/>
+      </w:pPr>
+    </w:p>
+    <w:p>
+      <w:pPr>
+        <w:widowControl w:val="0"/>
+      </w:pPr>
+    </w:p>
+    <w:p>
+      <w:pPr>
+        <w:widowControl w:val="0"/>
+      </w:pPr>
+    </w:p>
+    <w:p>
+      <w:pPr>
+        <w:widowControl w:val="0"/>
+      </w:pPr>
+    </w:p>
+    <w:p>
+      <w:pPr>
+        <w:widowControl w:val="0"/>
+      </w:pPr>
+    </w:p>
+    <w:p>
+      <w:pPr>
+        <w:widowControl w:val="0"/>
+      </w:pPr>
+    </w:p>
+    <w:p>
+      <w:pPr>
+        <w:widowControl w:val="0"/>
+      </w:pPr>
+      <w:r>
+        <w:rPr>
+          <w:b/>
+          <w:sz w:val="24"/>
+        </w:rPr>
+        <w:lastRenderedPageBreak/>
+        <w:t>Low-Level Design</w:t>
+      </w:r>
+    </w:p>
+    <w:p>
+      <w:pPr>
+        <w:widowControl w:val="0"/>
+      </w:pPr>
+      <w:r>
+        <w:t xml:space="preserve">The low level design contains three entities-- customers, hairdressers, and appointment times. It also specifies their relations. </w:t>
+      </w:r>
+      <w:r>
+        <w:t>The Application has a menu that represents parser commands as options for ease of use. The table below contains major methods in the Application.</w:t>
+      </w:r>
+    </w:p>
+    <w:p>
+      <w:pPr>
+        <w:widowControl w:val="0"/>
+      </w:pPr>
+    </w:p>
+    <w:tbl>
+      <w:tblPr>
+        <w:tblStyle w:val="TableGrid"/>
+        <w:tblW w:w="0" w:type="auto"/>
+        <w:tblLook w:val="04A0" w:firstRow="1" w:lastRow="0" w:firstColumn="1" w:lastColumn="0" w:noHBand="0" w:noVBand="1"/>
+      </w:tblPr>
+      <w:tblGrid>
+        <w:gridCol w:w="2833"/>
+        <w:gridCol w:w="1565"/>
+        <w:gridCol w:w="2195"/>
+        <w:gridCol w:w="2983"/>
+      </w:tblGrid>
+      <w:tr>
+        <w:tc>
+          <w:tcPr>
+            <w:tcW w:w="2373" w:type="dxa"/>
+          </w:tcPr>
+          <w:p>
+            <w:pPr>
+              <w:widowControl w:val="0"/>
+            </w:pPr>
+            <w:r>
+              <w:t>Method Name</w:t>
+            </w:r>
+          </w:p>
+        </w:tc>
+        <w:tc>
+          <w:tcPr>
+            <w:tcW w:w="1611" w:type="dxa"/>
+          </w:tcPr>
+          <w:p>
+            <w:pPr>
+              <w:widowControl w:val="0"/>
+            </w:pPr>
+            <w:r>
+              <w:t>Input Parameters</w:t>
+            </w:r>
+          </w:p>
+        </w:tc>
+        <w:tc>
+          <w:tcPr>
+            <w:tcW w:w="2312" w:type="dxa"/>
+          </w:tcPr>
+          <w:p>
+            <w:pPr>
+              <w:widowControl w:val="0"/>
+            </w:pPr>
+            <w:r>
+              <w:t>Output</w:t>
+            </w:r>
+          </w:p>
+        </w:tc>
+        <w:tc>
+          <w:tcPr>
+            <w:tcW w:w="3280" w:type="dxa"/>
+          </w:tcPr>
+          <w:p>
+            <w:pPr>
+              <w:widowControl w:val="0"/>
+            </w:pPr>
+            <w:r>
+              <w:t>Purpose</w:t>
+            </w:r>
+          </w:p>
+        </w:tc>
+      </w:tr>
+      <w:tr>
+        <w:tc>
+          <w:tcPr>
+            <w:tcW w:w="2373" w:type="dxa"/>
+          </w:tcPr>
+          <w:p>
+            <w:pPr>
+              <w:widowControl w:val="0"/>
+            </w:pPr>
+            <w:r>
+              <w:t>App()</w:t>
+            </w:r>
+          </w:p>
+        </w:tc>
+        <w:tc>
+          <w:tcPr>
+            <w:tcW w:w="1611" w:type="dxa"/>
+          </w:tcPr>
+          <w:p>
+            <w:pPr>
+              <w:widowControl w:val="0"/>
+            </w:pPr>
+            <w:r>
+              <w:t>N/A</w:t>
+            </w:r>
+          </w:p>
+        </w:tc>
+        <w:tc>
+          <w:tcPr>
+            <w:tcW w:w="2312" w:type="dxa"/>
+          </w:tcPr>
+          <w:p>
+            <w:pPr>
+              <w:widowControl w:val="0"/>
+            </w:pPr>
+            <w:r>
+              <w:t>N/A</w:t>
+            </w:r>
+          </w:p>
+        </w:tc>
+        <w:tc>
+          <w:tcPr>
+            <w:tcW w:w="3280" w:type="dxa"/>
+          </w:tcPr>
+          <w:p>
+            <w:pPr>
+              <w:widowControl w:val="0"/>
+            </w:pPr>
+            <w:r>
+              <w:t xml:space="preserve">Constructor for App object, creates three tables, Hairdressers, Customers, and Appointments, and adds them to </w:t>
+            </w:r>
+            <w:r>
+              <w:t>the database</w:t>
+            </w:r>
+          </w:p>
+        </w:tc>
+      </w:tr>
+      <w:tr>
+        <w:tc>
+          <w:tcPr>
+            <w:tcW w:w="2373" w:type="dxa"/>
+          </w:tcPr>
+          <w:p>
+            <w:pPr>
+              <w:widowControl w:val="0"/>
+            </w:pPr>
+            <w:proofErr w:type="spellStart"/>
+            <w:r>
+              <w:t>displayMenu</w:t>
+            </w:r>
+            <w:proofErr w:type="spellEnd"/>
+            <w:r>
+              <w:t>()</w:t>
+            </w:r>
+          </w:p>
+        </w:tc>
+        <w:tc>
+          <w:tcPr>
+            <w:tcW w:w="1611" w:type="dxa"/>
+          </w:tcPr>
+          <w:p>
+            <w:pPr>
+              <w:widowControl w:val="0"/>
+            </w:pPr>
+            <w:r>
+              <w:t>N/A</w:t>
+            </w:r>
+          </w:p>
+        </w:tc>
+        <w:tc>
+          <w:tcPr>
+            <w:tcW w:w="2312" w:type="dxa"/>
+          </w:tcPr>
+          <w:p>
+            <w:pPr>
+              <w:widowControl w:val="0"/>
+            </w:pPr>
+            <w:r>
+              <w:t>N/A</w:t>
+            </w:r>
+          </w:p>
+        </w:tc>
+        <w:tc>
+          <w:tcPr>
+            <w:tcW w:w="3280" w:type="dxa"/>
+          </w:tcPr>
+          <w:p>
+            <w:pPr>
+              <w:widowControl w:val="0"/>
+            </w:pPr>
+            <w:r>
+              <w:t>Displays the App Menu</w:t>
+            </w:r>
+          </w:p>
+        </w:tc>
+      </w:tr>
+      <w:tr>
+        <w:tc>
+          <w:tcPr>
+            <w:tcW w:w="2373" w:type="dxa"/>
+          </w:tcPr>
+          <w:p>
+            <w:pPr>
+              <w:widowControl w:val="0"/>
+            </w:pPr>
+            <w:proofErr w:type="spellStart"/>
+            <w:r>
+              <w:t>addHairDresser</w:t>
+            </w:r>
+            <w:proofErr w:type="spellEnd"/>
+          </w:p>
+        </w:tc>
+        <w:tc>
+          <w:tcPr>
+            <w:tcW w:w="1611" w:type="dxa"/>
+          </w:tcPr>
+          <w:p>
+            <w:pPr>
+              <w:widowControl w:val="0"/>
+            </w:pPr>
+            <w:r>
+              <w:t>Three Strings</w:t>
+            </w:r>
+          </w:p>
+        </w:tc>
+        <w:tc>
+          <w:tcPr>
+            <w:tcW w:w="2312" w:type="dxa"/>
+          </w:tcPr>
+          <w:p>
+            <w:pPr>
+              <w:widowControl w:val="0"/>
+            </w:pPr>
+            <w:r>
+              <w:t>N/A</w:t>
+            </w:r>
+          </w:p>
+        </w:tc>
+        <w:tc>
+          <w:tcPr>
+            <w:tcW w:w="3280" w:type="dxa"/>
+          </w:tcPr>
+          <w:p>
+            <w:pPr>
+              <w:widowControl w:val="0"/>
+            </w:pPr>
+            <w:r>
+              <w:t>Given a name, phone number, and address, add a hairdresser to the database</w:t>
+            </w:r>
+          </w:p>
+        </w:tc>
+      </w:tr>
+      <w:tr>
+        <w:tc>
+          <w:tcPr>
+            <w:tcW w:w="2373" w:type="dxa"/>
+          </w:tcPr>
+          <w:p>
+            <w:pPr>
+              <w:widowControl w:val="0"/>
+            </w:pPr>
+            <w:proofErr w:type="spellStart"/>
+            <w:r>
+              <w:t>removeHairDresser</w:t>
+            </w:r>
+            <w:proofErr w:type="spellEnd"/>
+            <w:r>
+              <w:t>()</w:t>
+            </w:r>
+          </w:p>
+        </w:tc>
+        <w:tc>
+          <w:tcPr>
+            <w:tcW w:w="1611" w:type="dxa"/>
+          </w:tcPr>
+          <w:p>
+            <w:pPr>
+              <w:widowControl w:val="0"/>
+            </w:pPr>
+            <w:r>
+              <w:t>String</w:t>
+            </w:r>
+          </w:p>
+        </w:tc>
+        <w:tc>
+          <w:tcPr>
+            <w:tcW w:w="2312" w:type="dxa"/>
+          </w:tcPr>
+          <w:p>
+            <w:pPr>
+              <w:widowControl w:val="0"/>
+            </w:pPr>
+            <w:r>
+              <w:t>N/A</w:t>
+            </w:r>
+          </w:p>
+        </w:tc>
+        <w:tc>
+          <w:tcPr>
+            <w:tcW w:w="3280" w:type="dxa"/>
+          </w:tcPr>
+          <w:p>
+            <w:pPr>
+              <w:widowControl w:val="0"/>
+            </w:pPr>
+            <w:r>
+              <w:t>Given the name of a hairdresser, remove him/her from the database</w:t>
+            </w:r>
+          </w:p>
+        </w:tc>
+      </w:tr>
+      <w:tr>
+        <w:trPr>
+          <w:trHeight w:val="530"/>
+        </w:trPr>
+        <w:tc>
+          <w:tcPr>
+            <w:tcW w:w="2373" w:type="dxa"/>
+          </w:tcPr>
+          <w:p>
+            <w:pPr>
+              <w:widowControl w:val="0"/>
+            </w:pPr>
+            <w:proofErr w:type="spellStart"/>
+            <w:r>
+              <w:t>showHairDressers</w:t>
+            </w:r>
+            <w:proofErr w:type="spellEnd"/>
+            <w:r>
+              <w:t>()</w:t>
+            </w:r>
+          </w:p>
+        </w:tc>
+        <w:tc>
+          <w:tcPr>
+            <w:tcW w:w="1611" w:type="dxa"/>
+          </w:tcPr>
+          <w:p>
+            <w:pPr>
+              <w:widowControl w:val="0"/>
+            </w:pPr>
+            <w:r>
+              <w:t>N/A</w:t>
+            </w:r>
+          </w:p>
+        </w:tc>
+        <w:tc>
+          <w:tcPr>
+            <w:tcW w:w="2312" w:type="dxa"/>
+          </w:tcPr>
+          <w:p>
+            <w:pPr>
+              <w:widowControl w:val="0"/>
+            </w:pPr>
+            <w:r>
+              <w:t>N/A</w:t>
+            </w:r>
+          </w:p>
+        </w:tc>
+        <w:tc>
+          <w:tcPr>
+            <w:tcW w:w="3280" w:type="dxa"/>
+          </w:tcPr>
+          <w:p>
+            <w:pPr>
+              <w:widowControl w:val="0"/>
+            </w:pPr>
+            <w:r>
+              <w:t>Shows all the hairdressers in the database</w:t>
+            </w:r>
+          </w:p>
+        </w:tc>
+      </w:tr>
+      <w:tr>
+        <w:tc>
+          <w:tcPr>
+            <w:tcW w:w="2373" w:type="dxa"/>
+          </w:tcPr>
+          <w:p>
+            <w:pPr>
+              <w:widowControl w:val="0"/>
+            </w:pPr>
+            <w:proofErr w:type="spellStart"/>
+            <w:r>
+              <w:t>showCustomers</w:t>
+            </w:r>
+            <w:proofErr w:type="spellEnd"/>
+            <w:r>
+              <w:t>()</w:t>
+            </w:r>
+          </w:p>
+        </w:tc>
+        <w:tc>
+          <w:tcPr>
+            <w:tcW w:w="1611" w:type="dxa"/>
+          </w:tcPr>
+          <w:p>
+            <w:pPr>
+              <w:widowControl w:val="0"/>
+            </w:pPr>
+            <w:r>
+              <w:t>N/A</w:t>
+            </w:r>
+          </w:p>
+        </w:tc>
+        <w:tc>
+          <w:tcPr>
+            <w:tcW w:w="2312" w:type="dxa"/>
+          </w:tcPr>
+          <w:p>
+            <w:pPr>
+              <w:widowControl w:val="0"/>
+            </w:pPr>
+            <w:r>
+              <w:t>N/A</w:t>
+            </w:r>
+          </w:p>
+        </w:tc>
+        <w:tc>
+          <w:tcPr>
+            <w:tcW w:w="3280" w:type="dxa"/>
+          </w:tcPr>
+          <w:p>
+            <w:pPr>
+              <w:widowControl w:val="0"/>
+            </w:pPr>
+            <w:r>
+              <w:t>Shows all the customers in the database</w:t>
+            </w:r>
+          </w:p>
+        </w:tc>
+      </w:tr>
+      <w:tr>
+        <w:tc>
+          <w:tcPr>
+            <w:tcW w:w="2373" w:type="dxa"/>
+          </w:tcPr>
+          <w:p>
+            <w:pPr>
+              <w:widowControl w:val="0"/>
+            </w:pPr>
+            <w:proofErr w:type="spellStart"/>
+            <w:r>
+              <w:t>addCustomer</w:t>
+            </w:r>
+            <w:proofErr w:type="spellEnd"/>
+            <w:r>
+              <w:t>()</w:t>
+            </w:r>
+          </w:p>
+        </w:tc>
+        <w:tc>
+          <w:tcPr>
+            <w:tcW w:w="1611" w:type="dxa"/>
+          </w:tcPr>
+          <w:p>
+            <w:pPr>
+              <w:widowControl w:val="0"/>
+            </w:pPr>
+            <w:r>
+              <w:t>Three Strings</w:t>
+            </w:r>
+          </w:p>
+        </w:tc>
+        <w:tc>
+          <w:tcPr>
+            <w:tcW w:w="2312" w:type="dxa"/>
+          </w:tcPr>
+          <w:p>
+            <w:pPr>
+              <w:widowControl w:val="0"/>
+            </w:pPr>
+            <w:r>
+              <w:t>N/A</w:t>
+            </w:r>
+          </w:p>
+        </w:tc>
+        <w:tc>
+          <w:tcPr>
+            <w:tcW w:w="3280" w:type="dxa"/>
+          </w:tcPr>
+          <w:p>
+            <w:pPr>
+              <w:widowControl w:val="0"/>
+            </w:pPr>
+            <w:r>
+              <w:t>Given a name, phone number, and address, add a customer to the database</w:t>
+            </w:r>
+          </w:p>
+        </w:tc>
+      </w:tr>
+      <w:tr>
+        <w:tc>
+          <w:tcPr>
+            <w:tcW w:w="2373" w:type="dxa"/>
+          </w:tcPr>
+          <w:p>
+            <w:pPr>
+              <w:widowControl w:val="0"/>
+            </w:pPr>
+            <w:proofErr w:type="spellStart"/>
+            <w:r>
+              <w:t>addAppt</w:t>
+            </w:r>
+            <w:proofErr w:type="spellEnd"/>
+            <w:r>
+              <w:t>()</w:t>
+            </w:r>
+          </w:p>
+        </w:tc>
+        <w:tc>
+          <w:tcPr>
+            <w:tcW w:w="1611" w:type="dxa"/>
+          </w:tcPr>
+          <w:p>
+            <w:pPr>
+              <w:widowControl w:val="0"/>
+            </w:pPr>
+            <w:r>
+              <w:t>Four Strings</w:t>
+            </w:r>
+          </w:p>
+        </w:tc>
+        <w:tc>
+          <w:tcPr>
+            <w:tcW w:w="2312" w:type="dxa"/>
+          </w:tcPr>
+          <w:p>
+            <w:pPr>
+              <w:widowControl w:val="0"/>
+            </w:pPr>
+            <w:r>
+              <w:t>N/A</w:t>
+            </w:r>
+          </w:p>
+        </w:tc>
+        <w:tc>
+          <w:tcPr>
+            <w:tcW w:w="3280" w:type="dxa"/>
+          </w:tcPr>
+          <w:p>
+            <w:pPr>
+              <w:widowControl w:val="0"/>
+            </w:pPr>
+            <w:r>
+              <w:t>Given a customer ID, hairdresser ID, time, and date, add an appointment to the database</w:t>
+            </w:r>
+          </w:p>
+        </w:tc>
+      </w:tr>
+      <w:tr>
+        <w:tc>
+          <w:tcPr>
+            <w:tcW w:w="2373" w:type="dxa"/>
+          </w:tcPr>
+          <w:p>
+            <w:pPr>
+              <w:widowControl w:val="0"/>
+            </w:pPr>
+            <w:proofErr w:type="spellStart"/>
+            <w:r>
+              <w:t>removeAppt</w:t>
+            </w:r>
+            <w:proofErr w:type="spellEnd"/>
+            <w:r>
+              <w:t>()</w:t>
+            </w:r>
+          </w:p>
+        </w:tc>
+        <w:tc>
+          <w:tcPr>
+            <w:tcW w:w="1611" w:type="dxa"/>
+          </w:tcPr>
+          <w:p>
+            <w:pPr>
+              <w:widowControl w:val="0"/>
+            </w:pPr>
+            <w:r>
+              <w:t>String</w:t>
+            </w:r>
+          </w:p>
+        </w:tc>
+        <w:tc>
+          <w:tcPr>
+            <w:tcW w:w="2312" w:type="dxa"/>
+          </w:tcPr>
+          <w:p>
+            <w:pPr>
+              <w:widowControl w:val="0"/>
+            </w:pPr>
+            <w:r>
+              <w:t>N/A</w:t>
+            </w:r>
+          </w:p>
+        </w:tc>
+        <w:tc>
+          <w:tcPr>
+            <w:tcW w:w="3280" w:type="dxa"/>
+          </w:tcPr>
+          <w:p>
+            <w:pPr>
+              <w:widowControl w:val="0"/>
+            </w:pPr>
+            <w:r>
+              <w:t>Given the time of an appointment, remove it from the database</w:t>
+            </w:r>
+          </w:p>
+        </w:tc>
+      </w:tr>
+      <w:tr>
+        <w:tc>
+          <w:tcPr>
+            <w:tcW w:w="2373" w:type="dxa"/>
+          </w:tcPr>
+          <w:p>
+            <w:pPr>
+              <w:widowControl w:val="0"/>
+            </w:pPr>
+            <w:proofErr w:type="spellStart"/>
+            <w:r>
+              <w:t>showAppts</w:t>
+            </w:r>
+            <w:proofErr w:type="spellEnd"/>
+            <w:r>
+              <w:t>()</w:t>
+            </w:r>
+          </w:p>
+        </w:tc>
+        <w:tc>
+          <w:tcPr>
+            <w:tcW w:w="1611" w:type="dxa"/>
+          </w:tcPr>
+          <w:p>
+            <w:pPr>
+              <w:widowControl w:val="0"/>
+            </w:pPr>
+            <w:r>
+              <w:t>T</w:t>
+            </w:r>
+            <w:r>
+              <w:t>wo</w:t>
+            </w:r>
+            <w:r>
+              <w:t xml:space="preserve"> Strings</w:t>
+            </w:r>
+          </w:p>
+        </w:tc>
+        <w:tc>
+          <w:tcPr>
+            <w:tcW w:w="2312" w:type="dxa"/>
+          </w:tcPr>
+          <w:p>
+            <w:pPr>
+              <w:widowControl w:val="0"/>
+            </w:pPr>
+            <w:r>
+              <w:t>N/A</w:t>
+            </w:r>
+          </w:p>
+        </w:tc>
+        <w:tc>
+          <w:tcPr>
+            <w:tcW w:w="3280" w:type="dxa"/>
+          </w:tcPr>
+          <w:p>
+            <w:pPr>
+              <w:widowControl w:val="0"/>
+            </w:pPr>
+            <w:r>
+              <w:t>Given a start date and an end date, show all appointments in between</w:t>
+            </w:r>
+          </w:p>
+        </w:tc>
+      </w:tr>
+      <w:tr>
+        <w:tc>
+          <w:tcPr>
+            <w:tcW w:w="2373" w:type="dxa"/>
+          </w:tcPr>
+          <w:p>
+            <w:pPr>
+              <w:widowControl w:val="0"/>
+            </w:pPr>
+            <w:proofErr w:type="spellStart"/>
+            <w:r>
+              <w:t>showApptsByCustomer</w:t>
+            </w:r>
+            <w:proofErr w:type="spellEnd"/>
+            <w:r>
+              <w:t>()</w:t>
+            </w:r>
+          </w:p>
+        </w:tc>
+        <w:tc>
+          <w:tcPr>
+            <w:tcW w:w="1611" w:type="dxa"/>
+          </w:tcPr>
+          <w:p>
+            <w:pPr>
+              <w:widowControl w:val="0"/>
+            </w:pPr>
+            <w:r>
+              <w:t>Three Strings</w:t>
+            </w:r>
+          </w:p>
+        </w:tc>
+        <w:tc>
+          <w:tcPr>
+            <w:tcW w:w="2312" w:type="dxa"/>
+          </w:tcPr>
+          <w:p>
+            <w:pPr>
+              <w:widowControl w:val="0"/>
+            </w:pPr>
+            <w:r>
+              <w:t>N/A</w:t>
+            </w:r>
+          </w:p>
+        </w:tc>
+        <w:tc>
+          <w:tcPr>
+            <w:tcW w:w="3280" w:type="dxa"/>
+          </w:tcPr>
+          <w:p>
+            <w:pPr>
+              <w:widowControl w:val="0"/>
+            </w:pPr>
+            <w:r>
+              <w:t>Given a customer ID, a start date, and an end date, show all appointments of a given customer in the time period</w:t>
+            </w:r>
+          </w:p>
+        </w:tc>
+      </w:tr>
+      <w:tr>
+        <w:trPr>
+          <w:trHeight w:val="1178"/>
+        </w:trPr>
+        <w:tc>
+          <w:tcPr>
+            <w:tcW w:w="2373" w:type="dxa"/>
+          </w:tcPr>
+          <w:p>
+            <w:pPr>
+              <w:widowControl w:val="0"/>
+            </w:pPr>
+            <w:proofErr w:type="spellStart"/>
+            <w:r>
+              <w:t>showApptsByHairdresser</w:t>
+            </w:r>
+            <w:proofErr w:type="spellEnd"/>
+            <w:r>
+              <w:t>()</w:t>
+            </w:r>
+          </w:p>
+        </w:tc>
+        <w:tc>
+          <w:tcPr>
+            <w:tcW w:w="1611" w:type="dxa"/>
+          </w:tcPr>
+          <w:p>
+            <w:pPr>
+              <w:widowControl w:val="0"/>
+            </w:pPr>
+            <w:r>
+              <w:t>Three Strings</w:t>
+            </w:r>
+          </w:p>
+        </w:tc>
+        <w:tc>
+          <w:tcPr>
+            <w:tcW w:w="2312" w:type="dxa"/>
+          </w:tcPr>
+          <w:p>
+            <w:pPr>
+              <w:widowControl w:val="0"/>
+            </w:pPr>
+            <w:r>
+              <w:t>N/A</w:t>
+            </w:r>
+          </w:p>
+        </w:tc>
+        <w:tc>
+          <w:tcPr>
+            <w:tcW w:w="3280" w:type="dxa"/>
+          </w:tcPr>
+          <w:p>
+            <w:pPr>
+              <w:widowControl w:val="0"/>
+            </w:pPr>
+            <w:r>
+              <w:t>Given a hairdresser ID, a start date, and an end date, show all appointments to a given hairdresser in the time period</w:t>
+            </w:r>
+          </w:p>
+        </w:tc>
+      </w:tr>
+      <w:tr>
+        <w:tc>
+          <w:tcPr>
+            <w:tcW w:w="2373" w:type="dxa"/>
+          </w:tcPr>
+          <w:p>
+            <w:pPr>
+              <w:widowControl w:val="0"/>
+            </w:pPr>
+            <w:proofErr w:type="spellStart"/>
+            <w:r>
+              <w:t>showAppointments</w:t>
+            </w:r>
+            <w:proofErr w:type="spellEnd"/>
+            <w:r>
+              <w:t>()</w:t>
+            </w:r>
+          </w:p>
+        </w:tc>
+        <w:tc>
+          <w:tcPr>
+            <w:tcW w:w="1611" w:type="dxa"/>
+          </w:tcPr>
+          <w:p>
+            <w:pPr>
+              <w:widowControl w:val="0"/>
+            </w:pPr>
+            <w:r>
+              <w:t>N/A</w:t>
+            </w:r>
+          </w:p>
+        </w:tc>
+        <w:tc>
+          <w:tcPr>
+            <w:tcW w:w="2312" w:type="dxa"/>
+          </w:tcPr>
+          <w:p>
+            <w:pPr>
+              <w:widowControl w:val="0"/>
+            </w:pPr>
+            <w:r>
+              <w:t>Vector&lt;Table&gt;</w:t>
+            </w:r>
+          </w:p>
+        </w:tc>
+        <w:tc>
+          <w:tcPr>
+            <w:tcW w:w="3280" w:type="dxa"/>
+          </w:tcPr>
+          <w:p>
+            <w:pPr>
+              <w:widowControl w:val="0"/>
+            </w:pPr>
+            <w:r>
+              <w:t>Shows all appointments</w:t>
+            </w:r>
+          </w:p>
+        </w:tc>
+      </w:tr>
+    </w:tbl>
+    <w:p>
+      <w:pPr>
+        <w:widowControl w:val="0"/>
+      </w:pPr>
+    </w:p>
+    <w:p>
+      <w:pPr>
+        <w:widowControl w:val="0"/>
+      </w:pPr>
+    </w:p>
+    <w:p>
+      <w:pPr>
+        <w:widowControl w:val="0"/>
+      </w:pPr>
+    </w:p>
+    <w:p>
+      <w:pPr>
         <w:widowControl w:val="0"/>
       </w:pPr>
       <w:r>
@@ -848,7 +4038,6 @@
     </w:p>
     <w:p>
       <w:pPr>
-        <w:pStyle w:val="normal0"/>
         <w:widowControl w:val="0"/>
       </w:pPr>
       <w:r>
@@ -857,92 +4046,117 @@
     </w:p>
     <w:p>
       <w:pPr>
-        <w:pStyle w:val="normal0"/>
         <w:widowControl w:val="0"/>
       </w:pPr>
       <w:r>
         <w:t xml:space="preserve">The </w:t>
       </w:r>
+      <w:r>
+        <w:t>benefits allow</w:t>
+      </w:r>
+      <w:r>
+        <w:t xml:space="preserve"> users to easily use the database in a modern application that limits user input error through a UI format. It also allows the customers to interact with the hairdressers and allows a convenient way to schedule appointments rather than using phone calls or paper. </w:t>
+      </w:r>
+    </w:p>
+    <w:p>
+      <w:pPr>
+        <w:widowControl w:val="0"/>
+      </w:pPr>
+      <w:r>
+        <w:t xml:space="preserve">We minimize risk by preventing users from doing terrible things like dropping a table. </w:t>
+      </w:r>
+    </w:p>
+    <w:p>
+      <w:pPr>
+        <w:widowControl w:val="0"/>
+      </w:pPr>
+    </w:p>
+    <w:p>
+      <w:pPr>
+        <w:widowControl w:val="0"/>
+      </w:pPr>
+      <w:r>
+        <w:t>Risks/Issues:</w:t>
+      </w:r>
+    </w:p>
+    <w:p>
+      <w:pPr>
+        <w:widowControl w:val="0"/>
+      </w:pPr>
+      <w:r>
+        <w:t xml:space="preserve">If users attempt to set up appointment times simultaneously for a same time slot then there might be a conflict if the hairdressers are the same (race condition). We minimize risks with a graphical interface because user input is limited. </w:t>
+      </w:r>
+    </w:p>
+    <w:p>
+      <w:pPr>
+        <w:widowControl w:val="0"/>
+      </w:pPr>
+    </w:p>
+    <w:p>
+      <w:pPr>
+        <w:widowControl w:val="0"/>
+      </w:pPr>
+      <w:r>
+        <w:t>Assumptions:</w:t>
+      </w:r>
+    </w:p>
+    <w:p>
+      <w:pPr>
+        <w:widowControl w:val="0"/>
+      </w:pPr>
+      <w:r>
+        <w:t xml:space="preserve">We assume that hairdressers will not be </w:t>
+      </w:r>
       <w:proofErr w:type="gramStart"/>
       <w:r>
-        <w:t>benefits allows</w:t>
+        <w:t>double</w:t>
       </w:r>
       <w:proofErr w:type="gramEnd"/>
       <w:r>
-        <w:t xml:space="preserve"> users to easily use the database in a modern application that limits user input error through a GUI format. It also allows the customers to interact with the hairdressers and allows a conven</w:t>
-      </w:r>
-      <w:r>
-        <w:t xml:space="preserve">ient way to schedule appointments rather than using phone calls or paper. </w:t>
-      </w:r>
-    </w:p>
-    <w:p>
-      <w:pPr>
-        <w:pStyle w:val="normal0"/>
-        <w:widowControl w:val="0"/>
-      </w:pPr>
-      <w:r>
-        <w:t xml:space="preserve">We minimize risk by preventing users from doing terrible things like dropping a table. </w:t>
-      </w:r>
-    </w:p>
-    <w:p>
-      <w:pPr>
-        <w:pStyle w:val="normal0"/>
-        <w:widowControl w:val="0"/>
-      </w:pPr>
-    </w:p>
-    <w:p>
-      <w:pPr>
-        <w:pStyle w:val="normal0"/>
-        <w:widowControl w:val="0"/>
-      </w:pPr>
-      <w:r>
-        <w:t>Risks/Issues:</w:t>
-      </w:r>
-    </w:p>
-    <w:p>
-      <w:pPr>
-        <w:pStyle w:val="normal0"/>
-        <w:widowControl w:val="0"/>
-      </w:pPr>
-      <w:r>
-        <w:t>If users attempt to set up appointment times simultaneously for a same time sl</w:t>
-      </w:r>
-      <w:r>
-        <w:t xml:space="preserve">ot then there might be a conflict if the hairdressers are the same (race condition). We minimize risks with a graphical interface because user input is limited. </w:t>
-      </w:r>
-    </w:p>
-    <w:p>
-      <w:pPr>
-        <w:pStyle w:val="normal0"/>
-        <w:widowControl w:val="0"/>
-      </w:pPr>
-    </w:p>
-    <w:p>
-      <w:pPr>
-        <w:pStyle w:val="normal0"/>
-        <w:widowControl w:val="0"/>
-      </w:pPr>
-      <w:r>
-        <w:t>Assumptions:</w:t>
-      </w:r>
-    </w:p>
-    <w:p>
-      <w:pPr>
-        <w:pStyle w:val="normal0"/>
-        <w:widowControl w:val="0"/>
-      </w:pPr>
-      <w:r>
-        <w:t xml:space="preserve">We assume that hairdressers will not be double booked for identical appointment times. </w:t>
-      </w:r>
-    </w:p>
-    <w:p>
-      <w:pPr>
-        <w:pStyle w:val="normal0"/>
+        <w:t xml:space="preserve"> booked for identical appointment times. </w:t>
+      </w:r>
+    </w:p>
+    <w:p>
+      <w:pPr>
+        <w:widowControl w:val="0"/>
+      </w:pPr>
+    </w:p>
+    <w:p>
+      <w:pPr>
+        <w:widowControl w:val="0"/>
+      </w:pPr>
+    </w:p>
+    <w:p>
+      <w:pPr>
+        <w:widowControl w:val="0"/>
+      </w:pPr>
+    </w:p>
+    <w:p>
+      <w:pPr>
+        <w:widowControl w:val="0"/>
+      </w:pPr>
+    </w:p>
+    <w:p>
+      <w:pPr>
+        <w:widowControl w:val="0"/>
+      </w:pPr>
+    </w:p>
+    <w:p>
+      <w:pPr>
+        <w:widowControl w:val="0"/>
+      </w:pPr>
+    </w:p>
+    <w:p>
+      <w:pPr>
+        <w:widowControl w:val="0"/>
+      </w:pPr>
+    </w:p>
+    <w:p>
+      <w:pPr>
         <w:widowControl w:val="0"/>
       </w:pPr>
     </w:p>
     <w:sectPr>
-      <w:headerReference w:type="default" r:id="rId11"/>
       <w:pgSz w:w="12240" w:h="15840"/>
       <w:pgMar w:top="1440" w:right="1440" w:bottom="1440" w:left="1440" w:header="720" w:footer="720" w:gutter="0"/>
       <w:cols w:space="720"/>
@@ -952,9 +4166,12 @@
 </file>
 
 <file path=word/endnotes.xml><?xml version="1.0" encoding="utf-8"?>
-<w:endnotes xmlns:wpc="http://schemas.microsoft.com/office/word/2010/wordprocessingCanvas" xmlns:mo="http://schemas.microsoft.com/office/mac/office/2008/main" xmlns:mc="http://schemas.openxmlformats.org/markup-compatibility/2006" xmlns:mv="urn:schemas-microsoft-com:mac:vml" xmlns:o="urn:schemas-microsoft-com:office:office" xmlns:r="http://schemas.openxmlformats.org/officeDocument/2006/relationships" xmlns:m="http://schemas.openxmlformats.org/officeDocument/2006/math" xmlns:v="urn:schemas-microsoft-com:vml" xmlns:wp14="http://schemas.microsoft.com/office/word/2010/wordprocessingDrawing" xmlns:wp="http://schemas.openxmlformats.org/drawingml/2006/wordprocessingDrawing" xmlns:w10="urn:schemas-microsoft-com:office:word" xmlns:w="http://schemas.openxmlformats.org/wordprocessingml/2006/main" xmlns:w14="http://schemas.microsoft.com/office/word/2010/wordml" xmlns:wpg="http://schemas.microsoft.com/office/word/2010/wordprocessingGroup" xmlns:wpi="http://schemas.microsoft.com/office/word/2010/wordprocessingInk" xmlns:wne="http://schemas.microsoft.com/office/word/2006/wordml" xmlns:wps="http://schemas.microsoft.com/office/word/2010/wordprocessingShape" mc:Ignorable="w14 wp14">
+<w:endnotes xmlns:wpc="http://schemas.microsoft.com/office/word/2010/wordprocessingCanvas" xmlns:mc="http://schemas.openxmlformats.org/markup-compatibility/2006" xmlns:o="urn:schemas-microsoft-com:office:office" xmlns:r="http://schemas.openxmlformats.org/officeDocument/2006/relationships" xmlns:m="http://schemas.openxmlformats.org/officeDocument/2006/math" xmlns:v="urn:schemas-microsoft-com:vml" xmlns:wp14="http://schemas.microsoft.com/office/word/2010/wordprocessingDrawing" xmlns:wp="http://schemas.openxmlformats.org/drawingml/2006/wordprocessingDrawing" xmlns:w10="urn:schemas-microsoft-com:office:word" xmlns:w="http://schemas.openxmlformats.org/wordprocessingml/2006/main" xmlns:w14="http://schemas.microsoft.com/office/word/2010/wordml" xmlns:wpg="http://schemas.microsoft.com/office/word/2010/wordprocessingGroup" xmlns:wpi="http://schemas.microsoft.com/office/word/2010/wordprocessingInk" xmlns:wne="http://schemas.microsoft.com/office/word/2006/wordml" xmlns:wps="http://schemas.microsoft.com/office/word/2010/wordprocessingShape" mc:Ignorable="w14 wp14">
   <w:endnote w:type="separator" w:id="-1">
     <w:p>
+      <w:pPr>
+        <w:spacing w:line="240" w:lineRule="auto"/>
+      </w:pPr>
       <w:r>
         <w:separator/>
       </w:r>
@@ -962,6 +4179,9 @@
   </w:endnote>
   <w:endnote w:type="continuationSeparator" w:id="0">
     <w:p>
+      <w:pPr>
+        <w:spacing w:line="240" w:lineRule="auto"/>
+      </w:pPr>
       <w:r>
         <w:continuationSeparator/>
       </w:r>
@@ -971,9 +4191,12 @@
 </file>
 
 <file path=word/footnotes.xml><?xml version="1.0" encoding="utf-8"?>
-<w:footnotes xmlns:wpc="http://schemas.microsoft.com/office/word/2010/wordprocessingCanvas" xmlns:mo="http://schemas.microsoft.com/office/mac/office/2008/main" xmlns:mc="http://schemas.openxmlformats.org/markup-compatibility/2006" xmlns:mv="urn:schemas-microsoft-com:mac:vml" xmlns:o="urn:schemas-microsoft-com:office:office" xmlns:r="http://schemas.openxmlformats.org/officeDocument/2006/relationships" xmlns:m="http://schemas.openxmlformats.org/officeDocument/2006/math" xmlns:v="urn:schemas-microsoft-com:vml" xmlns:wp14="http://schemas.microsoft.com/office/word/2010/wordprocessingDrawing" xmlns:wp="http://schemas.openxmlformats.org/drawingml/2006/wordprocessingDrawing" xmlns:w10="urn:schemas-microsoft-com:office:word" xmlns:w="http://schemas.openxmlformats.org/wordprocessingml/2006/main" xmlns:w14="http://schemas.microsoft.com/office/word/2010/wordml" xmlns:wpg="http://schemas.microsoft.com/office/word/2010/wordprocessingGroup" xmlns:wpi="http://schemas.microsoft.com/office/word/2010/wordprocessingInk" xmlns:wne="http://schemas.microsoft.com/office/word/2006/wordml" xmlns:wps="http://schemas.microsoft.com/office/word/2010/wordprocessingShape" mc:Ignorable="w14 wp14">
+<w:footnotes xmlns:wpc="http://schemas.microsoft.com/office/word/2010/wordprocessingCanvas" xmlns:mc="http://schemas.openxmlformats.org/markup-compatibility/2006" xmlns:o="urn:schemas-microsoft-com:office:office" xmlns:r="http://schemas.openxmlformats.org/officeDocument/2006/relationships" xmlns:m="http://schemas.openxmlformats.org/officeDocument/2006/math" xmlns:v="urn:schemas-microsoft-com:vml" xmlns:wp14="http://schemas.microsoft.com/office/word/2010/wordprocessingDrawing" xmlns:wp="http://schemas.openxmlformats.org/drawingml/2006/wordprocessingDrawing" xmlns:w10="urn:schemas-microsoft-com:office:word" xmlns:w="http://schemas.openxmlformats.org/wordprocessingml/2006/main" xmlns:w14="http://schemas.microsoft.com/office/word/2010/wordml" xmlns:wpg="http://schemas.microsoft.com/office/word/2010/wordprocessingGroup" xmlns:wpi="http://schemas.microsoft.com/office/word/2010/wordprocessingInk" xmlns:wne="http://schemas.microsoft.com/office/word/2006/wordml" xmlns:wps="http://schemas.microsoft.com/office/word/2010/wordprocessingShape" mc:Ignorable="w14 wp14">
   <w:footnote w:type="separator" w:id="-1">
     <w:p>
+      <w:pPr>
+        <w:spacing w:line="240" w:lineRule="auto"/>
+      </w:pPr>
       <w:r>
         <w:separator/>
       </w:r>
@@ -981,22 +4204,15 @@
   </w:footnote>
   <w:footnote w:type="continuationSeparator" w:id="0">
     <w:p>
+      <w:pPr>
+        <w:spacing w:line="240" w:lineRule="auto"/>
+      </w:pPr>
       <w:r>
         <w:continuationSeparator/>
       </w:r>
     </w:p>
   </w:footnote>
 </w:footnotes>
-</file>
-
-<file path=word/header1.xml><?xml version="1.0" encoding="utf-8"?>
-<w:hdr xmlns:wpc="http://schemas.microsoft.com/office/word/2010/wordprocessingCanvas" xmlns:mo="http://schemas.microsoft.com/office/mac/office/2008/main" xmlns:mc="http://schemas.openxmlformats.org/markup-compatibility/2006" xmlns:mv="urn:schemas-microsoft-com:mac:vml" xmlns:o="urn:schemas-microsoft-com:office:office" xmlns:r="http://schemas.openxmlformats.org/officeDocument/2006/relationships" xmlns:m="http://schemas.openxmlformats.org/officeDocument/2006/math" xmlns:v="urn:schemas-microsoft-com:vml" xmlns:wp14="http://schemas.microsoft.com/office/word/2010/wordprocessingDrawing" xmlns:wp="http://schemas.openxmlformats.org/drawingml/2006/wordprocessingDrawing" xmlns:w10="urn:schemas-microsoft-com:office:word" xmlns:w="http://schemas.openxmlformats.org/wordprocessingml/2006/main" xmlns:w14="http://schemas.microsoft.com/office/word/2010/wordml" xmlns:wpg="http://schemas.microsoft.com/office/word/2010/wordprocessingGroup" xmlns:wpi="http://schemas.microsoft.com/office/word/2010/wordprocessingInk" xmlns:wne="http://schemas.microsoft.com/office/word/2006/wordml" xmlns:wps="http://schemas.microsoft.com/office/word/2010/wordprocessingShape" mc:Ignorable="w14 wp14">
-  <w:p>
-    <w:pPr>
-      <w:pStyle w:val="normal0"/>
-    </w:pPr>
-  </w:p>
-</w:hdr>
 </file>
 
 <file path=word/styles.xml><?xml version="1.0" encoding="utf-8"?>
@@ -1005,14 +4221,18 @@
     <w:rPrDefault>
       <w:rPr>
         <w:rFonts w:asciiTheme="minorHAnsi" w:eastAsiaTheme="minorEastAsia" w:hAnsiTheme="minorHAnsi" w:cstheme="minorBidi"/>
-        <w:sz w:val="24"/>
-        <w:szCs w:val="24"/>
-        <w:lang w:val="en-US" w:eastAsia="ja-JP" w:bidi="ar-SA"/>
+        <w:sz w:val="22"/>
+        <w:szCs w:val="22"/>
+        <w:lang w:val="en-US" w:eastAsia="en-US" w:bidi="ar-SA"/>
       </w:rPr>
     </w:rPrDefault>
-    <w:pPrDefault/>
+    <w:pPrDefault>
+      <w:pPr>
+        <w:spacing w:after="200" w:line="276" w:lineRule="auto"/>
+      </w:pPr>
+    </w:pPrDefault>
   </w:docDefaults>
-  <w:latentStyles w:defLockedState="0" w:defUIPriority="99" w:defSemiHidden="1" w:defUnhideWhenUsed="1" w:defQFormat="0" w:count="276">
+  <w:latentStyles w:defLockedState="0" w:defUIPriority="99" w:defSemiHidden="1" w:defUnhideWhenUsed="1" w:defQFormat="0" w:count="267">
     <w:lsdException w:name="Normal" w:semiHidden="0" w:uiPriority="0" w:unhideWhenUsed="0" w:qFormat="1"/>
     <w:lsdException w:name="heading 1" w:semiHidden="0" w:uiPriority="9" w:unhideWhenUsed="0" w:qFormat="1"/>
     <w:lsdException w:name="heading 2" w:uiPriority="9" w:qFormat="1"/>
@@ -1153,12 +4373,18 @@
   </w:latentStyles>
   <w:style w:type="paragraph" w:default="1" w:styleId="Normal">
     <w:name w:val="Normal"/>
-    <w:qFormat/>
+    <w:pPr>
+      <w:spacing w:after="0"/>
+    </w:pPr>
+    <w:rPr>
+      <w:rFonts w:ascii="Arial" w:eastAsia="Arial" w:hAnsi="Arial" w:cs="Arial"/>
+      <w:color w:val="000000"/>
+    </w:rPr>
   </w:style>
   <w:style w:type="paragraph" w:styleId="Heading1">
     <w:name w:val="heading 1"/>
-    <w:basedOn w:val="normal0"/>
-    <w:next w:val="normal0"/>
+    <w:basedOn w:val="Normal"/>
+    <w:next w:val="Normal"/>
     <w:pPr>
       <w:keepNext/>
       <w:keepLines/>
@@ -1173,8 +4399,8 @@
   </w:style>
   <w:style w:type="paragraph" w:styleId="Heading2">
     <w:name w:val="heading 2"/>
-    <w:basedOn w:val="normal0"/>
-    <w:next w:val="normal0"/>
+    <w:basedOn w:val="Normal"/>
+    <w:next w:val="Normal"/>
     <w:pPr>
       <w:keepNext/>
       <w:keepLines/>
@@ -1190,8 +4416,8 @@
   </w:style>
   <w:style w:type="paragraph" w:styleId="Heading3">
     <w:name w:val="heading 3"/>
-    <w:basedOn w:val="normal0"/>
-    <w:next w:val="normal0"/>
+    <w:basedOn w:val="Normal"/>
+    <w:next w:val="Normal"/>
     <w:pPr>
       <w:keepNext/>
       <w:keepLines/>
@@ -1208,8 +4434,8 @@
   </w:style>
   <w:style w:type="paragraph" w:styleId="Heading4">
     <w:name w:val="heading 4"/>
-    <w:basedOn w:val="normal0"/>
-    <w:next w:val="normal0"/>
+    <w:basedOn w:val="Normal"/>
+    <w:next w:val="Normal"/>
     <w:pPr>
       <w:keepNext/>
       <w:keepLines/>
@@ -1225,8 +4451,8 @@
   </w:style>
   <w:style w:type="paragraph" w:styleId="Heading5">
     <w:name w:val="heading 5"/>
-    <w:basedOn w:val="normal0"/>
-    <w:next w:val="normal0"/>
+    <w:basedOn w:val="Normal"/>
+    <w:next w:val="Normal"/>
     <w:pPr>
       <w:keepNext/>
       <w:keepLines/>
@@ -1241,8 +4467,8 @@
   </w:style>
   <w:style w:type="paragraph" w:styleId="Heading6">
     <w:name w:val="heading 6"/>
-    <w:basedOn w:val="normal0"/>
-    <w:next w:val="normal0"/>
+    <w:basedOn w:val="Normal"/>
+    <w:next w:val="Normal"/>
     <w:pPr>
       <w:keepNext/>
       <w:keepLines/>
@@ -1283,21 +4509,10 @@
     <w:semiHidden/>
     <w:unhideWhenUsed/>
   </w:style>
-  <w:style w:type="paragraph" w:customStyle="1" w:styleId="normal0">
-    <w:name w:val="normal"/>
-    <w:pPr>
-      <w:spacing w:line="276" w:lineRule="auto"/>
-    </w:pPr>
-    <w:rPr>
-      <w:rFonts w:ascii="Arial" w:eastAsia="Arial" w:hAnsi="Arial" w:cs="Arial"/>
-      <w:color w:val="000000"/>
-      <w:sz w:val="22"/>
-    </w:rPr>
-  </w:style>
   <w:style w:type="paragraph" w:styleId="Title">
     <w:name w:val="Title"/>
-    <w:basedOn w:val="normal0"/>
-    <w:next w:val="normal0"/>
+    <w:basedOn w:val="Normal"/>
+    <w:next w:val="Normal"/>
     <w:pPr>
       <w:keepNext/>
       <w:keepLines/>
@@ -1310,8 +4525,8 @@
   </w:style>
   <w:style w:type="paragraph" w:styleId="Subtitle">
     <w:name w:val="Subtitle"/>
-    <w:basedOn w:val="normal0"/>
-    <w:next w:val="normal0"/>
+    <w:basedOn w:val="Normal"/>
+    <w:next w:val="Normal"/>
     <w:pPr>
       <w:keepNext/>
       <w:keepLines/>
@@ -1332,11 +4547,14 @@
     <w:uiPriority w:val="99"/>
     <w:semiHidden/>
     <w:unhideWhenUsed/>
-    <w:rsid w:val="0051416C"/>
+    <w:rsid w:val="00101CD6"/>
+    <w:pPr>
+      <w:spacing w:line="240" w:lineRule="auto"/>
+    </w:pPr>
     <w:rPr>
-      <w:rFonts w:ascii="Lucida Grande" w:hAnsi="Lucida Grande"/>
-      <w:sz w:val="18"/>
-      <w:szCs w:val="18"/>
+      <w:rFonts w:ascii="Tahoma" w:hAnsi="Tahoma" w:cs="Tahoma"/>
+      <w:sz w:val="16"/>
+      <w:szCs w:val="16"/>
     </w:rPr>
   </w:style>
   <w:style w:type="character" w:customStyle="1" w:styleId="BalloonTextChar">
@@ -1345,30 +4563,113 @@
     <w:link w:val="BalloonText"/>
     <w:uiPriority w:val="99"/>
     <w:semiHidden/>
-    <w:rsid w:val="0051416C"/>
+    <w:rsid w:val="00101CD6"/>
     <w:rPr>
-      <w:rFonts w:ascii="Lucida Grande" w:hAnsi="Lucida Grande"/>
-      <w:sz w:val="18"/>
-      <w:szCs w:val="18"/>
+      <w:rFonts w:ascii="Tahoma" w:eastAsia="Arial" w:hAnsi="Tahoma" w:cs="Tahoma"/>
+      <w:color w:val="000000"/>
+      <w:sz w:val="16"/>
+      <w:szCs w:val="16"/>
+    </w:rPr>
+  </w:style>
+  <w:style w:type="table" w:styleId="TableGrid">
+    <w:name w:val="Table Grid"/>
+    <w:basedOn w:val="TableNormal"/>
+    <w:uiPriority w:val="59"/>
+    <w:rsid w:val="00CF14B1"/>
+    <w:pPr>
+      <w:spacing w:after="0" w:line="240" w:lineRule="auto"/>
+    </w:pPr>
+    <w:tblPr>
+      <w:tblInd w:w="0" w:type="dxa"/>
+      <w:tblBorders>
+        <w:top w:val="single" w:sz="4" w:space="0" w:color="auto"/>
+        <w:left w:val="single" w:sz="4" w:space="0" w:color="auto"/>
+        <w:bottom w:val="single" w:sz="4" w:space="0" w:color="auto"/>
+        <w:right w:val="single" w:sz="4" w:space="0" w:color="auto"/>
+        <w:insideH w:val="single" w:sz="4" w:space="0" w:color="auto"/>
+        <w:insideV w:val="single" w:sz="4" w:space="0" w:color="auto"/>
+      </w:tblBorders>
+      <w:tblCellMar>
+        <w:top w:w="0" w:type="dxa"/>
+        <w:left w:w="108" w:type="dxa"/>
+        <w:bottom w:w="0" w:type="dxa"/>
+        <w:right w:w="108" w:type="dxa"/>
+      </w:tblCellMar>
+    </w:tblPr>
+  </w:style>
+  <w:style w:type="paragraph" w:styleId="Header">
+    <w:name w:val="header"/>
+    <w:basedOn w:val="Normal"/>
+    <w:link w:val="HeaderChar"/>
+    <w:uiPriority w:val="99"/>
+    <w:unhideWhenUsed/>
+    <w:rsid w:val="00BF691B"/>
+    <w:pPr>
+      <w:tabs>
+        <w:tab w:val="center" w:pos="4680"/>
+        <w:tab w:val="right" w:pos="9360"/>
+      </w:tabs>
+      <w:spacing w:line="240" w:lineRule="auto"/>
+    </w:pPr>
+  </w:style>
+  <w:style w:type="character" w:customStyle="1" w:styleId="HeaderChar">
+    <w:name w:val="Header Char"/>
+    <w:basedOn w:val="DefaultParagraphFont"/>
+    <w:link w:val="Header"/>
+    <w:uiPriority w:val="99"/>
+    <w:rsid w:val="00BF691B"/>
+    <w:rPr>
+      <w:rFonts w:ascii="Arial" w:eastAsia="Arial" w:hAnsi="Arial" w:cs="Arial"/>
+      <w:color w:val="000000"/>
+    </w:rPr>
+  </w:style>
+  <w:style w:type="paragraph" w:styleId="Footer">
+    <w:name w:val="footer"/>
+    <w:basedOn w:val="Normal"/>
+    <w:link w:val="FooterChar"/>
+    <w:uiPriority w:val="99"/>
+    <w:unhideWhenUsed/>
+    <w:rsid w:val="00BF691B"/>
+    <w:pPr>
+      <w:tabs>
+        <w:tab w:val="center" w:pos="4680"/>
+        <w:tab w:val="right" w:pos="9360"/>
+      </w:tabs>
+      <w:spacing w:line="240" w:lineRule="auto"/>
+    </w:pPr>
+  </w:style>
+  <w:style w:type="character" w:customStyle="1" w:styleId="FooterChar">
+    <w:name w:val="Footer Char"/>
+    <w:basedOn w:val="DefaultParagraphFont"/>
+    <w:link w:val="Footer"/>
+    <w:uiPriority w:val="99"/>
+    <w:rsid w:val="00BF691B"/>
+    <w:rPr>
+      <w:rFonts w:ascii="Arial" w:eastAsia="Arial" w:hAnsi="Arial" w:cs="Arial"/>
+      <w:color w:val="000000"/>
     </w:rPr>
   </w:style>
 </w:styles>
 </file>
 
 <file path=word/stylesWithEffects.xml><?xml version="1.0" encoding="utf-8"?>
-<w:styles xmlns:wpc="http://schemas.microsoft.com/office/word/2010/wordprocessingCanvas" xmlns:mo="http://schemas.microsoft.com/office/mac/office/2008/main" xmlns:mc="http://schemas.openxmlformats.org/markup-compatibility/2006" xmlns:mv="urn:schemas-microsoft-com:mac:vml" xmlns:o="urn:schemas-microsoft-com:office:office" xmlns:r="http://schemas.openxmlformats.org/officeDocument/2006/relationships" xmlns:m="http://schemas.openxmlformats.org/officeDocument/2006/math" xmlns:v="urn:schemas-microsoft-com:vml" xmlns:wp14="http://schemas.microsoft.com/office/word/2010/wordprocessingDrawing" xmlns:wp="http://schemas.openxmlformats.org/drawingml/2006/wordprocessingDrawing" xmlns:w10="urn:schemas-microsoft-com:office:word" xmlns:w="http://schemas.openxmlformats.org/wordprocessingml/2006/main" xmlns:w14="http://schemas.microsoft.com/office/word/2010/wordml" xmlns:wpg="http://schemas.microsoft.com/office/word/2010/wordprocessingGroup" xmlns:wpi="http://schemas.microsoft.com/office/word/2010/wordprocessingInk" xmlns:wne="http://schemas.microsoft.com/office/word/2006/wordml" xmlns:wps="http://schemas.microsoft.com/office/word/2010/wordprocessingShape" mc:Ignorable="w14 wp14">
+<w:styles xmlns:wpc="http://schemas.microsoft.com/office/word/2010/wordprocessingCanvas" xmlns:mc="http://schemas.openxmlformats.org/markup-compatibility/2006" xmlns:o="urn:schemas-microsoft-com:office:office" xmlns:r="http://schemas.openxmlformats.org/officeDocument/2006/relationships" xmlns:m="http://schemas.openxmlformats.org/officeDocument/2006/math" xmlns:v="urn:schemas-microsoft-com:vml" xmlns:wp14="http://schemas.microsoft.com/office/word/2010/wordprocessingDrawing" xmlns:wp="http://schemas.openxmlformats.org/drawingml/2006/wordprocessingDrawing" xmlns:w10="urn:schemas-microsoft-com:office:word" xmlns:w="http://schemas.openxmlformats.org/wordprocessingml/2006/main" xmlns:w14="http://schemas.microsoft.com/office/word/2010/wordml" xmlns:wpg="http://schemas.microsoft.com/office/word/2010/wordprocessingGroup" xmlns:wpi="http://schemas.microsoft.com/office/word/2010/wordprocessingInk" xmlns:wne="http://schemas.microsoft.com/office/word/2006/wordml" xmlns:wps="http://schemas.microsoft.com/office/word/2010/wordprocessingShape" mc:Ignorable="w14 wp14">
   <w:docDefaults>
     <w:rPrDefault>
       <w:rPr>
         <w:rFonts w:asciiTheme="minorHAnsi" w:eastAsiaTheme="minorEastAsia" w:hAnsiTheme="minorHAnsi" w:cstheme="minorBidi"/>
-        <w:sz w:val="24"/>
-        <w:szCs w:val="24"/>
-        <w:lang w:val="en-US" w:eastAsia="ja-JP" w:bidi="ar-SA"/>
+        <w:sz w:val="22"/>
+        <w:szCs w:val="22"/>
+        <w:lang w:val="en-US" w:eastAsia="en-US" w:bidi="ar-SA"/>
       </w:rPr>
     </w:rPrDefault>
-    <w:pPrDefault/>
+    <w:pPrDefault>
+      <w:pPr>
+        <w:spacing w:after="200" w:line="276" w:lineRule="auto"/>
+      </w:pPr>
+    </w:pPrDefault>
   </w:docDefaults>
-  <w:latentStyles w:defLockedState="0" w:defUIPriority="99" w:defSemiHidden="1" w:defUnhideWhenUsed="1" w:defQFormat="0" w:count="276">
+  <w:latentStyles w:defLockedState="0" w:defUIPriority="99" w:defSemiHidden="1" w:defUnhideWhenUsed="1" w:defQFormat="0" w:count="267">
     <w:lsdException w:name="Normal" w:semiHidden="0" w:uiPriority="0" w:unhideWhenUsed="0" w:qFormat="1"/>
     <w:lsdException w:name="heading 1" w:semiHidden="0" w:uiPriority="9" w:unhideWhenUsed="0" w:qFormat="1"/>
     <w:lsdException w:name="heading 2" w:uiPriority="9" w:qFormat="1"/>
@@ -1509,12 +4810,18 @@
   </w:latentStyles>
   <w:style w:type="paragraph" w:default="1" w:styleId="Normal">
     <w:name w:val="Normal"/>
-    <w:qFormat/>
+    <w:pPr>
+      <w:spacing w:after="0"/>
+    </w:pPr>
+    <w:rPr>
+      <w:rFonts w:ascii="Arial" w:eastAsia="Arial" w:hAnsi="Arial" w:cs="Arial"/>
+      <w:color w:val="000000"/>
+    </w:rPr>
   </w:style>
   <w:style w:type="paragraph" w:styleId="Heading1">
     <w:name w:val="heading 1"/>
-    <w:basedOn w:val="normal0"/>
-    <w:next w:val="normal0"/>
+    <w:basedOn w:val="Normal"/>
+    <w:next w:val="Normal"/>
     <w:pPr>
       <w:keepNext/>
       <w:keepLines/>
@@ -1529,8 +4836,8 @@
   </w:style>
   <w:style w:type="paragraph" w:styleId="Heading2">
     <w:name w:val="heading 2"/>
-    <w:basedOn w:val="normal0"/>
-    <w:next w:val="normal0"/>
+    <w:basedOn w:val="Normal"/>
+    <w:next w:val="Normal"/>
     <w:pPr>
       <w:keepNext/>
       <w:keepLines/>
@@ -1546,8 +4853,8 @@
   </w:style>
   <w:style w:type="paragraph" w:styleId="Heading3">
     <w:name w:val="heading 3"/>
-    <w:basedOn w:val="normal0"/>
-    <w:next w:val="normal0"/>
+    <w:basedOn w:val="Normal"/>
+    <w:next w:val="Normal"/>
     <w:pPr>
       <w:keepNext/>
       <w:keepLines/>
@@ -1564,8 +4871,8 @@
   </w:style>
   <w:style w:type="paragraph" w:styleId="Heading4">
     <w:name w:val="heading 4"/>
-    <w:basedOn w:val="normal0"/>
-    <w:next w:val="normal0"/>
+    <w:basedOn w:val="Normal"/>
+    <w:next w:val="Normal"/>
     <w:pPr>
       <w:keepNext/>
       <w:keepLines/>
@@ -1581,8 +4888,8 @@
   </w:style>
   <w:style w:type="paragraph" w:styleId="Heading5">
     <w:name w:val="heading 5"/>
-    <w:basedOn w:val="normal0"/>
-    <w:next w:val="normal0"/>
+    <w:basedOn w:val="Normal"/>
+    <w:next w:val="Normal"/>
     <w:pPr>
       <w:keepNext/>
       <w:keepLines/>
@@ -1597,8 +4904,8 @@
   </w:style>
   <w:style w:type="paragraph" w:styleId="Heading6">
     <w:name w:val="heading 6"/>
-    <w:basedOn w:val="normal0"/>
-    <w:next w:val="normal0"/>
+    <w:basedOn w:val="Normal"/>
+    <w:next w:val="Normal"/>
     <w:pPr>
       <w:keepNext/>
       <w:keepLines/>
@@ -1639,21 +4946,10 @@
     <w:semiHidden/>
     <w:unhideWhenUsed/>
   </w:style>
-  <w:style w:type="paragraph" w:customStyle="1" w:styleId="normal0">
-    <w:name w:val="normal"/>
-    <w:pPr>
-      <w:spacing w:line="276" w:lineRule="auto"/>
-    </w:pPr>
-    <w:rPr>
-      <w:rFonts w:ascii="Arial" w:eastAsia="Arial" w:hAnsi="Arial" w:cs="Arial"/>
-      <w:color w:val="000000"/>
-      <w:sz w:val="22"/>
-    </w:rPr>
-  </w:style>
   <w:style w:type="paragraph" w:styleId="Title">
     <w:name w:val="Title"/>
-    <w:basedOn w:val="normal0"/>
-    <w:next w:val="normal0"/>
+    <w:basedOn w:val="Normal"/>
+    <w:next w:val="Normal"/>
     <w:pPr>
       <w:keepNext/>
       <w:keepLines/>
@@ -1666,8 +4962,8 @@
   </w:style>
   <w:style w:type="paragraph" w:styleId="Subtitle">
     <w:name w:val="Subtitle"/>
-    <w:basedOn w:val="normal0"/>
-    <w:next w:val="normal0"/>
+    <w:basedOn w:val="Normal"/>
+    <w:next w:val="Normal"/>
     <w:pPr>
       <w:keepNext/>
       <w:keepLines/>
@@ -1688,11 +4984,14 @@
     <w:uiPriority w:val="99"/>
     <w:semiHidden/>
     <w:unhideWhenUsed/>
-    <w:rsid w:val="0051416C"/>
+    <w:rsid w:val="00101CD6"/>
+    <w:pPr>
+      <w:spacing w:line="240" w:lineRule="auto"/>
+    </w:pPr>
     <w:rPr>
-      <w:rFonts w:ascii="Lucida Grande" w:hAnsi="Lucida Grande"/>
-      <w:sz w:val="18"/>
-      <w:szCs w:val="18"/>
+      <w:rFonts w:ascii="Tahoma" w:hAnsi="Tahoma" w:cs="Tahoma"/>
+      <w:sz w:val="16"/>
+      <w:szCs w:val="16"/>
     </w:rPr>
   </w:style>
   <w:style w:type="character" w:customStyle="1" w:styleId="BalloonTextChar">
@@ -1701,11 +5000,90 @@
     <w:link w:val="BalloonText"/>
     <w:uiPriority w:val="99"/>
     <w:semiHidden/>
-    <w:rsid w:val="0051416C"/>
+    <w:rsid w:val="00101CD6"/>
     <w:rPr>
-      <w:rFonts w:ascii="Lucida Grande" w:hAnsi="Lucida Grande"/>
-      <w:sz w:val="18"/>
-      <w:szCs w:val="18"/>
+      <w:rFonts w:ascii="Tahoma" w:eastAsia="Arial" w:hAnsi="Tahoma" w:cs="Tahoma"/>
+      <w:color w:val="000000"/>
+      <w:sz w:val="16"/>
+      <w:szCs w:val="16"/>
+    </w:rPr>
+  </w:style>
+  <w:style w:type="table" w:styleId="TableGrid">
+    <w:name w:val="Table Grid"/>
+    <w:basedOn w:val="TableNormal"/>
+    <w:uiPriority w:val="59"/>
+    <w:rsid w:val="00CF14B1"/>
+    <w:pPr>
+      <w:spacing w:after="0" w:line="240" w:lineRule="auto"/>
+    </w:pPr>
+    <w:tblPr>
+      <w:tblInd w:w="0" w:type="dxa"/>
+      <w:tblBorders>
+        <w:top w:val="single" w:sz="4" w:space="0" w:color="auto"/>
+        <w:left w:val="single" w:sz="4" w:space="0" w:color="auto"/>
+        <w:bottom w:val="single" w:sz="4" w:space="0" w:color="auto"/>
+        <w:right w:val="single" w:sz="4" w:space="0" w:color="auto"/>
+        <w:insideH w:val="single" w:sz="4" w:space="0" w:color="auto"/>
+        <w:insideV w:val="single" w:sz="4" w:space="0" w:color="auto"/>
+      </w:tblBorders>
+      <w:tblCellMar>
+        <w:top w:w="0" w:type="dxa"/>
+        <w:left w:w="108" w:type="dxa"/>
+        <w:bottom w:w="0" w:type="dxa"/>
+        <w:right w:w="108" w:type="dxa"/>
+      </w:tblCellMar>
+    </w:tblPr>
+  </w:style>
+  <w:style w:type="paragraph" w:styleId="Header">
+    <w:name w:val="header"/>
+    <w:basedOn w:val="Normal"/>
+    <w:link w:val="HeaderChar"/>
+    <w:uiPriority w:val="99"/>
+    <w:unhideWhenUsed/>
+    <w:rsid w:val="00BF691B"/>
+    <w:pPr>
+      <w:tabs>
+        <w:tab w:val="center" w:pos="4680"/>
+        <w:tab w:val="right" w:pos="9360"/>
+      </w:tabs>
+      <w:spacing w:line="240" w:lineRule="auto"/>
+    </w:pPr>
+  </w:style>
+  <w:style w:type="character" w:customStyle="1" w:styleId="HeaderChar">
+    <w:name w:val="Header Char"/>
+    <w:basedOn w:val="DefaultParagraphFont"/>
+    <w:link w:val="Header"/>
+    <w:uiPriority w:val="99"/>
+    <w:rsid w:val="00BF691B"/>
+    <w:rPr>
+      <w:rFonts w:ascii="Arial" w:eastAsia="Arial" w:hAnsi="Arial" w:cs="Arial"/>
+      <w:color w:val="000000"/>
+    </w:rPr>
+  </w:style>
+  <w:style w:type="paragraph" w:styleId="Footer">
+    <w:name w:val="footer"/>
+    <w:basedOn w:val="Normal"/>
+    <w:link w:val="FooterChar"/>
+    <w:uiPriority w:val="99"/>
+    <w:unhideWhenUsed/>
+    <w:rsid w:val="00BF691B"/>
+    <w:pPr>
+      <w:tabs>
+        <w:tab w:val="center" w:pos="4680"/>
+        <w:tab w:val="right" w:pos="9360"/>
+      </w:tabs>
+      <w:spacing w:line="240" w:lineRule="auto"/>
+    </w:pPr>
+  </w:style>
+  <w:style w:type="character" w:customStyle="1" w:styleId="FooterChar">
+    <w:name w:val="Footer Char"/>
+    <w:basedOn w:val="DefaultParagraphFont"/>
+    <w:link w:val="Footer"/>
+    <w:uiPriority w:val="99"/>
+    <w:rsid w:val="00BF691B"/>
+    <w:rPr>
+      <w:rFonts w:ascii="Arial" w:eastAsia="Arial" w:hAnsi="Arial" w:cs="Arial"/>
+      <w:color w:val="000000"/>
     </w:rPr>
   </w:style>
 </w:styles>
@@ -1754,7 +5132,7 @@
     </a:clrScheme>
     <a:fontScheme name="Office">
       <a:majorFont>
-        <a:latin typeface="Calibri"/>
+        <a:latin typeface="Cambria"/>
         <a:ea typeface=""/>
         <a:cs typeface=""/>
         <a:font script="Jpan" typeface="ＭＳ ゴシック"/>
@@ -1789,7 +5167,7 @@
         <a:font script="Geor" typeface="Sylfaen"/>
       </a:majorFont>
       <a:minorFont>
-        <a:latin typeface="Cambria"/>
+        <a:latin typeface="Calibri"/>
         <a:ea typeface=""/>
         <a:cs typeface=""/>
         <a:font script="Jpan" typeface="ＭＳ 明朝"/>
@@ -1856,16 +5234,20 @@
           <a:gsLst>
             <a:gs pos="0">
               <a:schemeClr val="phClr">
-                <a:tint val="100000"/>
-                <a:shade val="100000"/>
+                <a:shade val="51000"/>
+                <a:satMod val="130000"/>
+              </a:schemeClr>
+            </a:gs>
+            <a:gs pos="80000">
+              <a:schemeClr val="phClr">
+                <a:shade val="93000"/>
                 <a:satMod val="130000"/>
               </a:schemeClr>
             </a:gs>
             <a:gs pos="100000">
               <a:schemeClr val="phClr">
-                <a:tint val="50000"/>
-                <a:shade val="100000"/>
-                <a:satMod val="350000"/>
+                <a:shade val="94000"/>
+                <a:satMod val="135000"/>
               </a:schemeClr>
             </a:gs>
           </a:gsLst>
@@ -1987,46 +5369,19 @@
       </a:bgFillStyleLst>
     </a:fmtScheme>
   </a:themeElements>
-  <a:objectDefaults>
-    <a:spDef>
-      <a:spPr/>
-      <a:bodyPr/>
-      <a:lstStyle/>
-      <a:style>
-        <a:lnRef idx="1">
-          <a:schemeClr val="accent1"/>
-        </a:lnRef>
-        <a:fillRef idx="3">
-          <a:schemeClr val="accent1"/>
-        </a:fillRef>
-        <a:effectRef idx="2">
-          <a:schemeClr val="accent1"/>
-        </a:effectRef>
-        <a:fontRef idx="minor">
-          <a:schemeClr val="lt1"/>
-        </a:fontRef>
-      </a:style>
-    </a:spDef>
-    <a:lnDef>
-      <a:spPr/>
-      <a:bodyPr/>
-      <a:lstStyle/>
-      <a:style>
-        <a:lnRef idx="2">
-          <a:schemeClr val="accent1"/>
-        </a:lnRef>
-        <a:fillRef idx="0">
-          <a:schemeClr val="accent1"/>
-        </a:fillRef>
-        <a:effectRef idx="1">
-          <a:schemeClr val="accent1"/>
-        </a:effectRef>
-        <a:fontRef idx="minor">
-          <a:schemeClr val="tx1"/>
-        </a:fontRef>
-      </a:style>
-    </a:lnDef>
-  </a:objectDefaults>
+  <a:objectDefaults/>
   <a:extraClrSchemeLst/>
 </a:theme>
+</file>
+
+<file path=customXml/item1.xml><?xml version="1.0" encoding="utf-8"?>
+<b:Sources xmlns:b="http://schemas.openxmlformats.org/officeDocument/2006/bibliography" xmlns="http://schemas.openxmlformats.org/officeDocument/2006/bibliography" SelectedStyle="\APA.XSL" StyleName="APA"/>
+</file>
+
+<file path=customXml/itemProps1.xml><?xml version="1.0" encoding="utf-8"?>
+<ds:datastoreItem xmlns:ds="http://schemas.openxmlformats.org/officeDocument/2006/customXml" ds:itemID="{E654367C-3FFB-422F-BA14-FCE1D4D039BD}">
+  <ds:schemaRefs>
+    <ds:schemaRef ds:uri="http://schemas.openxmlformats.org/officeDocument/2006/bibliography"/>
+  </ds:schemaRefs>
+</ds:datastoreItem>
 </file>